--- a/paper/psych_science_submission/sol_manuscript_v5_DEC_VM_KM.docx
+++ b/paper/psych_science_submission/sol_manuscript_v5_DEC_VM_KM.docx
@@ -28,8 +28,6 @@
       <w:r>
         <w:t>children learning American Sign Language</w:t>
       </w:r>
-      <w:bookmarkStart w:id="0" w:name="_GoBack"/>
-      <w:bookmarkEnd w:id="0"/>
     </w:p>
     <w:p>
       <w:pPr>
@@ -425,15 +423,7 @@
       </w:r>
       <w:proofErr w:type="spellEnd"/>
       <w:r>
-        <w:t xml:space="preserve">, Kat Adams, </w:t>
-      </w:r>
-      <w:proofErr w:type="gramStart"/>
-      <w:r>
-        <w:t>Melanie Ashland, and the staff of the Language Learning Lab at Stanford University.</w:t>
-      </w:r>
-      <w:proofErr w:type="gramEnd"/>
-      <w:r>
-        <w:t xml:space="preserve"> This work was made possible by an NIDCD grant to Anne Fernald and David </w:t>
+        <w:t xml:space="preserve">, Kat Adams, Melanie Ashland, and the staff of the Language Learning Lab at Stanford University. This work was made possible by an NIDCD grant to Anne Fernald and David </w:t>
       </w:r>
       <w:proofErr w:type="spellStart"/>
       <w:r>
@@ -458,8 +448,8 @@
         <w:ind w:firstLine="0"/>
         <w:jc w:val="center"/>
       </w:pPr>
-      <w:bookmarkStart w:id="1" w:name="introduction"/>
-      <w:bookmarkEnd w:id="1"/>
+      <w:bookmarkStart w:id="0" w:name="introduction"/>
+      <w:bookmarkEnd w:id="0"/>
       <w:r>
         <w:rPr>
           <w:b/>
@@ -473,7 +463,7 @@
         </w:rPr>
         <w:t xml:space="preserve"> (word count=</w:t>
       </w:r>
-      <w:ins w:id="2" w:author="Kyle MacDonald" w:date="2015-12-15T10:51:00Z">
+      <w:ins w:id="1" w:author="Kyle MacDonald" w:date="2015-12-15T10:51:00Z">
         <w:r>
           <w:rPr>
             <w:b/>
@@ -512,7 +502,7 @@
         </w:rPr>
         <w:t xml:space="preserve">The ability to interpret language rapidly as the signal unfolds in time is critical for </w:t>
       </w:r>
-      <w:del w:id="3" w:author="Kyle MacDonald" w:date="2015-12-15T10:52:00Z">
+      <w:del w:id="2" w:author="Kyle MacDonald" w:date="2015-12-15T10:52:00Z">
         <w:r>
           <w:rPr>
             <w:rFonts w:ascii="Cambria" w:hAnsi="Cambria"/>
@@ -522,7 +512,7 @@
           <w:delText>developing language proficiency</w:delText>
         </w:r>
       </w:del>
-      <w:ins w:id="4" w:author="Kyle MacDonald" w:date="2015-12-15T10:52:00Z">
+      <w:ins w:id="3" w:author="Kyle MacDonald" w:date="2015-12-15T10:52:00Z">
         <w:r>
           <w:rPr>
             <w:rFonts w:ascii="Cambria" w:hAnsi="Cambria"/>
@@ -540,7 +530,7 @@
         </w:rPr>
         <w:t xml:space="preserve">. </w:t>
       </w:r>
-      <w:del w:id="5" w:author="Kyle MacDonald" w:date="2015-12-15T10:40:00Z">
+      <w:del w:id="4" w:author="Kyle MacDonald" w:date="2015-12-15T10:40:00Z">
         <w:r>
           <w:rPr>
             <w:rFonts w:ascii="Cambria" w:hAnsi="Cambria"/>
@@ -566,7 +556,7 @@
         </w:rPr>
         <w:t xml:space="preserve">we know </w:t>
       </w:r>
-      <w:del w:id="6" w:author="Kyle MacDonald" w:date="2015-12-15T10:52:00Z">
+      <w:del w:id="5" w:author="Kyle MacDonald" w:date="2015-12-15T10:52:00Z">
         <w:r>
           <w:rPr>
             <w:rFonts w:ascii="Cambria" w:hAnsi="Cambria"/>
@@ -592,7 +582,7 @@
         </w:rPr>
         <w:t xml:space="preserve"> </w:t>
       </w:r>
-      <w:del w:id="7" w:author="Kyle MacDonald" w:date="2015-12-15T10:40:00Z">
+      <w:del w:id="6" w:author="Kyle MacDonald" w:date="2015-12-15T10:40:00Z">
         <w:r>
           <w:rPr>
             <w:rFonts w:ascii="Cambria" w:hAnsi="Cambria"/>
@@ -618,7 +608,7 @@
         </w:rPr>
         <w:t xml:space="preserve">language </w:t>
       </w:r>
-      <w:del w:id="8" w:author="Kyle MacDonald" w:date="2015-12-15T10:43:00Z">
+      <w:del w:id="7" w:author="Kyle MacDonald" w:date="2015-12-15T10:43:00Z">
         <w:r>
           <w:rPr>
             <w:rFonts w:ascii="Cambria" w:hAnsi="Cambria"/>
@@ -628,7 +618,7 @@
           <w:delText>comprehension</w:delText>
         </w:r>
       </w:del>
-      <w:ins w:id="9" w:author="Kyle MacDonald" w:date="2015-12-15T10:43:00Z">
+      <w:ins w:id="8" w:author="Kyle MacDonald" w:date="2015-12-15T10:43:00Z">
         <w:r>
           <w:rPr>
             <w:rFonts w:ascii="Cambria" w:hAnsi="Cambria"/>
@@ -654,7 +644,7 @@
         </w:rPr>
         <w:t xml:space="preserve">In this study, we </w:t>
       </w:r>
-      <w:del w:id="10" w:author="Kyle MacDonald" w:date="2015-12-15T10:52:00Z">
+      <w:del w:id="9" w:author="Kyle MacDonald" w:date="2015-12-15T10:52:00Z">
         <w:r>
           <w:rPr>
             <w:rFonts w:ascii="Cambria" w:hAnsi="Cambria"/>
@@ -664,7 +654,7 @@
           <w:delText xml:space="preserve">developed </w:delText>
         </w:r>
       </w:del>
-      <w:ins w:id="11" w:author="Kyle MacDonald" w:date="2015-12-15T10:52:00Z">
+      <w:ins w:id="10" w:author="Kyle MacDonald" w:date="2015-12-15T10:52:00Z">
         <w:r>
           <w:rPr>
             <w:rFonts w:ascii="Cambria" w:hAnsi="Cambria"/>
@@ -690,7 +680,7 @@
         </w:rPr>
         <w:t>the first</w:t>
       </w:r>
-      <w:ins w:id="12" w:author="Kyle MacDonald" w:date="2015-12-15T10:44:00Z">
+      <w:ins w:id="11" w:author="Kyle MacDonald" w:date="2015-12-15T10:44:00Z">
         <w:r>
           <w:rPr>
             <w:rFonts w:ascii="Cambria" w:hAnsi="Cambria"/>
@@ -708,7 +698,7 @@
         </w:rPr>
         <w:t xml:space="preserve"> measures of </w:t>
       </w:r>
-      <w:del w:id="13" w:author="Kyle MacDonald" w:date="2015-12-15T10:44:00Z">
+      <w:del w:id="12" w:author="Kyle MacDonald" w:date="2015-12-15T10:44:00Z">
         <w:r>
           <w:rPr>
             <w:rFonts w:ascii="Cambria" w:hAnsi="Cambria"/>
@@ -734,7 +724,7 @@
         </w:rPr>
         <w:t>real-time A</w:t>
       </w:r>
-      <w:ins w:id="14" w:author="Kyle MacDonald" w:date="2015-12-15T10:41:00Z">
+      <w:ins w:id="13" w:author="Kyle MacDonald" w:date="2015-12-15T10:41:00Z">
         <w:r>
           <w:rPr>
             <w:rFonts w:ascii="Cambria" w:hAnsi="Cambria"/>
@@ -752,7 +742,7 @@
         </w:rPr>
         <w:t>S</w:t>
       </w:r>
-      <w:ins w:id="15" w:author="Kyle MacDonald" w:date="2015-12-15T10:41:00Z">
+      <w:ins w:id="14" w:author="Kyle MacDonald" w:date="2015-12-15T10:41:00Z">
         <w:r>
           <w:rPr>
             <w:rFonts w:ascii="Cambria" w:hAnsi="Cambria"/>
@@ -770,7 +760,7 @@
         </w:rPr>
         <w:t>L</w:t>
       </w:r>
-      <w:ins w:id="16" w:author="Kyle MacDonald" w:date="2015-12-15T10:41:00Z">
+      <w:ins w:id="15" w:author="Kyle MacDonald" w:date="2015-12-15T10:41:00Z">
         <w:r>
           <w:rPr>
             <w:rFonts w:ascii="Cambria" w:hAnsi="Cambria"/>
@@ -788,7 +778,7 @@
         </w:rPr>
         <w:t xml:space="preserve"> comprehension</w:t>
       </w:r>
-      <w:del w:id="17" w:author="Kyle MacDonald" w:date="2015-12-15T10:44:00Z">
+      <w:del w:id="16" w:author="Kyle MacDonald" w:date="2015-12-15T10:44:00Z">
         <w:r>
           <w:rPr>
             <w:rFonts w:ascii="Cambria" w:hAnsi="Cambria"/>
@@ -841,7 +831,7 @@
         </w:rPr>
         <w:t>=29, 16 deaf</w:t>
       </w:r>
-      <w:ins w:id="18" w:author="Kyle MacDonald" w:date="2015-12-15T10:53:00Z">
+      <w:ins w:id="17" w:author="Kyle MacDonald" w:date="2015-12-15T10:53:00Z">
         <w:r>
           <w:rPr>
             <w:rFonts w:ascii="Cambria" w:hAnsi="Cambria"/>
@@ -851,7 +841,7 @@
           <w:t xml:space="preserve">, </w:t>
         </w:r>
       </w:ins>
-      <w:del w:id="19" w:author="Kyle MacDonald" w:date="2015-12-15T10:53:00Z">
+      <w:del w:id="18" w:author="Kyle MacDonald" w:date="2015-12-15T10:53:00Z">
         <w:r>
           <w:rPr>
             <w:rFonts w:ascii="Cambria" w:hAnsi="Cambria"/>
@@ -886,7 +876,7 @@
         </w:rPr>
         <w:t xml:space="preserve">=19) </w:t>
       </w:r>
-      <w:ins w:id="20" w:author="Kyle MacDonald" w:date="2015-12-15T10:46:00Z">
+      <w:ins w:id="19" w:author="Kyle MacDonald" w:date="2015-12-15T10:46:00Z">
         <w:r>
           <w:rPr>
             <w:rFonts w:ascii="Cambria" w:hAnsi="Cambria"/>
@@ -896,10 +886,10 @@
           <w:t xml:space="preserve">completed a </w:t>
         </w:r>
       </w:ins>
-      <w:del w:id="21" w:author="Kyle MacDonald" w:date="2015-12-15T10:46:00Z">
+      <w:del w:id="20" w:author="Kyle MacDonald" w:date="2015-12-15T10:46:00Z">
         <w:r>
           <w:rPr>
-            <w:rPrChange w:id="22" w:author="Kyle MacDonald" w:date="2015-12-15T10:46:00Z">
+            <w:rPrChange w:id="21" w:author="Kyle MacDonald" w:date="2015-12-15T10:46:00Z">
               <w:rPr>
                 <w:rFonts w:ascii="Cambria" w:hAnsi="Cambria"/>
                 <w:sz w:val="24"/>
@@ -926,7 +916,7 @@
         </w:rPr>
         <w:t>real-time ASL comprehension</w:t>
       </w:r>
-      <w:ins w:id="23" w:author="Kyle MacDonald" w:date="2015-12-15T10:46:00Z">
+      <w:ins w:id="22" w:author="Kyle MacDonald" w:date="2015-12-15T10:46:00Z">
         <w:r>
           <w:rPr>
             <w:rFonts w:ascii="Cambria" w:hAnsi="Cambria"/>
@@ -944,7 +934,7 @@
         </w:rPr>
         <w:t>. Children’s comprehension skills improved with age</w:t>
       </w:r>
-      <w:ins w:id="24" w:author="Kyle MacDonald" w:date="2015-12-15T10:49:00Z">
+      <w:ins w:id="23" w:author="Kyle MacDonald" w:date="2015-12-15T10:49:00Z">
         <w:r>
           <w:rPr>
             <w:rFonts w:ascii="Cambria" w:hAnsi="Cambria"/>
@@ -954,7 +944,7 @@
           <w:t xml:space="preserve"> and were </w:t>
         </w:r>
       </w:ins>
-      <w:del w:id="25" w:author="Kyle MacDonald" w:date="2015-12-15T10:49:00Z">
+      <w:del w:id="24" w:author="Kyle MacDonald" w:date="2015-12-15T10:49:00Z">
         <w:r>
           <w:rPr>
             <w:rFonts w:ascii="Cambria" w:hAnsi="Cambria"/>
@@ -972,7 +962,7 @@
         </w:rPr>
         <w:t xml:space="preserve">correlated with vocabulary size, </w:t>
       </w:r>
-      <w:ins w:id="26" w:author="Kyle MacDonald" w:date="2015-12-15T10:43:00Z">
+      <w:ins w:id="25" w:author="Kyle MacDonald" w:date="2015-12-15T10:43:00Z">
         <w:r>
           <w:rPr>
             <w:rFonts w:ascii="Cambria" w:hAnsi="Cambria"/>
@@ -982,7 +972,7 @@
           <w:t>showing</w:t>
         </w:r>
       </w:ins>
-      <w:ins w:id="27" w:author="Kyle MacDonald" w:date="2015-12-15T10:42:00Z">
+      <w:ins w:id="26" w:author="Kyle MacDonald" w:date="2015-12-15T10:42:00Z">
         <w:r>
           <w:rPr>
             <w:rFonts w:ascii="Cambria" w:hAnsi="Cambria"/>
@@ -992,7 +982,7 @@
           <w:t xml:space="preserve"> </w:t>
         </w:r>
       </w:ins>
-      <w:ins w:id="28" w:author="Kyle MacDonald" w:date="2015-12-15T10:53:00Z">
+      <w:ins w:id="27" w:author="Kyle MacDonald" w:date="2015-12-15T10:53:00Z">
         <w:r>
           <w:rPr>
             <w:rFonts w:ascii="Cambria" w:hAnsi="Cambria"/>
@@ -1002,7 +992,7 @@
           <w:t>meaningful links</w:t>
         </w:r>
       </w:ins>
-      <w:del w:id="29" w:author="Kyle MacDonald" w:date="2015-12-15T10:53:00Z">
+      <w:del w:id="28" w:author="Kyle MacDonald" w:date="2015-12-15T10:53:00Z">
         <w:r>
           <w:rPr>
             <w:rFonts w:ascii="Cambria" w:hAnsi="Cambria"/>
@@ -1020,7 +1010,7 @@
         </w:rPr>
         <w:t xml:space="preserve"> to language learning. Finally, we found </w:t>
       </w:r>
-      <w:ins w:id="30" w:author="Kyle MacDonald" w:date="2015-12-15T10:50:00Z">
+      <w:ins w:id="29" w:author="Kyle MacDonald" w:date="2015-12-15T10:50:00Z">
         <w:r>
           <w:rPr>
             <w:rFonts w:ascii="Cambria" w:hAnsi="Cambria"/>
@@ -1030,7 +1020,7 @@
           <w:t xml:space="preserve">similar patterns of results for </w:t>
         </w:r>
       </w:ins>
-      <w:del w:id="31" w:author="Kyle MacDonald" w:date="2015-12-15T10:50:00Z">
+      <w:del w:id="30" w:author="Kyle MacDonald" w:date="2015-12-15T10:50:00Z">
         <w:r>
           <w:rPr>
             <w:rFonts w:ascii="Cambria" w:hAnsi="Cambria"/>
@@ -1040,7 +1030,7 @@
           <w:delText xml:space="preserve">that </w:delText>
         </w:r>
       </w:del>
-      <w:del w:id="32" w:author="Kyle MacDonald" w:date="2015-12-15T10:42:00Z">
+      <w:del w:id="31" w:author="Kyle MacDonald" w:date="2015-12-15T10:42:00Z">
         <w:r>
           <w:rPr>
             <w:rFonts w:ascii="Cambria" w:hAnsi="Cambria"/>
@@ -1058,7 +1048,7 @@
         </w:rPr>
         <w:t>deaf and hearing ASL learners</w:t>
       </w:r>
-      <w:del w:id="33" w:author="Kyle MacDonald" w:date="2015-12-15T10:50:00Z">
+      <w:del w:id="32" w:author="Kyle MacDonald" w:date="2015-12-15T10:50:00Z">
         <w:r>
           <w:rPr>
             <w:rFonts w:ascii="Cambria" w:hAnsi="Cambria"/>
@@ -1068,7 +1058,7 @@
           <w:delText xml:space="preserve"> showed </w:delText>
         </w:r>
       </w:del>
-      <w:del w:id="34" w:author="Kyle MacDonald" w:date="2015-12-15T10:47:00Z">
+      <w:del w:id="33" w:author="Kyle MacDonald" w:date="2015-12-15T10:47:00Z">
         <w:r>
           <w:rPr>
             <w:rFonts w:ascii="Cambria" w:hAnsi="Cambria"/>
@@ -1078,7 +1068,7 @@
           <w:delText xml:space="preserve">qualitatively </w:delText>
         </w:r>
       </w:del>
-      <w:del w:id="35" w:author="Kyle MacDonald" w:date="2015-12-15T10:50:00Z">
+      <w:del w:id="34" w:author="Kyle MacDonald" w:date="2015-12-15T10:50:00Z">
         <w:r>
           <w:rPr>
             <w:rFonts w:ascii="Cambria" w:hAnsi="Cambria"/>
@@ -1096,7 +1086,7 @@
         </w:rPr>
         <w:t xml:space="preserve">, suggesting that </w:t>
       </w:r>
-      <w:ins w:id="36" w:author="Kyle MacDonald" w:date="2015-12-15T10:51:00Z">
+      <w:ins w:id="35" w:author="Kyle MacDonald" w:date="2015-12-15T10:51:00Z">
         <w:r>
           <w:rPr>
             <w:rFonts w:ascii="Cambria" w:hAnsi="Cambria"/>
@@ -1106,7 +1096,7 @@
           <w:t xml:space="preserve">ASL processing </w:t>
         </w:r>
       </w:ins>
-      <w:del w:id="37" w:author="Kyle MacDonald" w:date="2015-12-15T10:51:00Z">
+      <w:del w:id="36" w:author="Kyle MacDonald" w:date="2015-12-15T10:51:00Z">
         <w:r>
           <w:rPr>
             <w:rFonts w:ascii="Cambria" w:hAnsi="Cambria"/>
@@ -1116,7 +1106,7 @@
           <w:delText xml:space="preserve">visual language processing </w:delText>
         </w:r>
       </w:del>
-      <w:ins w:id="38" w:author="Kyle MacDonald" w:date="2015-12-15T10:47:00Z">
+      <w:ins w:id="37" w:author="Kyle MacDonald" w:date="2015-12-15T10:47:00Z">
         <w:r>
           <w:rPr>
             <w:rFonts w:ascii="Cambria" w:hAnsi="Cambria"/>
@@ -1126,7 +1116,7 @@
           <w:t>is</w:t>
         </w:r>
       </w:ins>
-      <w:del w:id="39" w:author="Kyle MacDonald" w:date="2015-12-15T10:47:00Z">
+      <w:del w:id="38" w:author="Kyle MacDonald" w:date="2015-12-15T10:47:00Z">
         <w:r>
           <w:rPr>
             <w:rFonts w:ascii="Cambria" w:hAnsi="Cambria"/>
@@ -1136,7 +1126,7 @@
           <w:delText xml:space="preserve">skills </w:delText>
         </w:r>
       </w:del>
-      <w:ins w:id="40" w:author="Kyle MacDonald" w:date="2015-12-15T10:47:00Z">
+      <w:ins w:id="39" w:author="Kyle MacDonald" w:date="2015-12-15T10:47:00Z">
         <w:r>
           <w:rPr>
             <w:rFonts w:ascii="Cambria" w:hAnsi="Cambria"/>
@@ -1154,7 +1144,7 @@
         </w:rPr>
         <w:t>driven by experience with</w:t>
       </w:r>
-      <w:ins w:id="41" w:author="Kyle MacDonald" w:date="2015-12-15T10:50:00Z">
+      <w:ins w:id="40" w:author="Kyle MacDonald" w:date="2015-12-15T10:50:00Z">
         <w:r>
           <w:rPr>
             <w:rFonts w:ascii="Cambria" w:hAnsi="Cambria"/>
@@ -1164,7 +1154,7 @@
           <w:t xml:space="preserve"> </w:t>
         </w:r>
       </w:ins>
-      <w:ins w:id="42" w:author="Kyle MacDonald" w:date="2015-12-15T10:51:00Z">
+      <w:ins w:id="41" w:author="Kyle MacDonald" w:date="2015-12-15T10:51:00Z">
         <w:r>
           <w:rPr>
             <w:rFonts w:ascii="Cambria" w:hAnsi="Cambria"/>
@@ -1174,7 +1164,7 @@
           <w:t>a visual language</w:t>
         </w:r>
       </w:ins>
-      <w:del w:id="43" w:author="Kyle MacDonald" w:date="2015-12-15T10:50:00Z">
+      <w:del w:id="42" w:author="Kyle MacDonald" w:date="2015-12-15T10:50:00Z">
         <w:r>
           <w:rPr>
             <w:rFonts w:ascii="Cambria" w:hAnsi="Cambria"/>
@@ -1197,7 +1187,7 @@
       <w:r>
         <w:t>Keywords: Sign Language, Language Development, Comprehension</w:t>
       </w:r>
-      <w:ins w:id="44" w:author="Kyle MacDonald" w:date="2015-12-15T10:52:00Z">
+      <w:ins w:id="43" w:author="Kyle MacDonald" w:date="2015-12-15T10:52:00Z">
         <w:r>
           <w:t xml:space="preserve">, </w:t>
         </w:r>
@@ -1366,7 +1356,7 @@
       <w:r>
         <w:t xml:space="preserve"> interpret </w:t>
       </w:r>
-      <w:ins w:id="45" w:author="Marchman, Virginia A., Ph.D." w:date="2015-12-10T15:44:00Z">
+      <w:ins w:id="44" w:author="Marchman, Virginia A., Ph.D." w:date="2015-12-10T15:44:00Z">
         <w:r>
           <w:t>manual signs</w:t>
         </w:r>
@@ -1410,7 +1400,7 @@
       <w:r>
         <w:t xml:space="preserve">acoustic signals representing </w:t>
       </w:r>
-      <w:ins w:id="46" w:author="Marchman, Virginia A., Ph.D." w:date="2015-12-10T15:45:00Z">
+      <w:ins w:id="45" w:author="Marchman, Virginia A., Ph.D." w:date="2015-12-10T15:45:00Z">
         <w:r>
           <w:t>lexical forms</w:t>
         </w:r>
@@ -1775,10 +1765,10 @@
         <w:pStyle w:val="Heading3"/>
         <w:spacing w:before="0" w:line="480" w:lineRule="auto"/>
       </w:pPr>
-      <w:bookmarkStart w:id="47" w:name="spoken-language-processing"/>
-      <w:bookmarkStart w:id="48" w:name="asl-processing-with-adults"/>
+      <w:bookmarkStart w:id="46" w:name="spoken-language-processing"/>
+      <w:bookmarkStart w:id="47" w:name="asl-processing-with-adults"/>
+      <w:bookmarkEnd w:id="46"/>
       <w:bookmarkEnd w:id="47"/>
-      <w:bookmarkEnd w:id="48"/>
       <w:r>
         <w:t xml:space="preserve">ASL processing </w:t>
       </w:r>
@@ -2261,8 +2251,8 @@
         <w:pStyle w:val="Heading3"/>
         <w:spacing w:before="120" w:line="480" w:lineRule="auto"/>
       </w:pPr>
-      <w:bookmarkStart w:id="49" w:name="lexical-development-in-asl"/>
-      <w:bookmarkEnd w:id="49"/>
+      <w:bookmarkStart w:id="48" w:name="lexical-development-in-asl"/>
+      <w:bookmarkEnd w:id="48"/>
       <w:r>
         <w:t>Lexical development in ASL</w:t>
       </w:r>
@@ -2869,8 +2859,8 @@
         <w:pStyle w:val="Heading3"/>
         <w:spacing w:before="120" w:line="480" w:lineRule="auto"/>
       </w:pPr>
-      <w:bookmarkStart w:id="50" w:name="current-study"/>
-      <w:bookmarkEnd w:id="50"/>
+      <w:bookmarkStart w:id="49" w:name="current-study"/>
+      <w:bookmarkEnd w:id="49"/>
       <w:r>
         <w:t>Research questions</w:t>
       </w:r>
@@ -2961,8 +2951,8 @@
         <w:pStyle w:val="Heading1"/>
         <w:spacing w:before="120" w:line="480" w:lineRule="auto"/>
       </w:pPr>
-      <w:bookmarkStart w:id="51" w:name="method"/>
-      <w:bookmarkEnd w:id="51"/>
+      <w:bookmarkStart w:id="50" w:name="method"/>
+      <w:bookmarkEnd w:id="50"/>
       <w:r>
         <w:lastRenderedPageBreak/>
         <w:t>Method</w:t>
@@ -2973,8 +2963,8 @@
         <w:pStyle w:val="Heading3"/>
         <w:spacing w:before="120" w:line="480" w:lineRule="auto"/>
       </w:pPr>
-      <w:bookmarkStart w:id="52" w:name="participants"/>
-      <w:bookmarkEnd w:id="52"/>
+      <w:bookmarkStart w:id="51" w:name="participants"/>
+      <w:bookmarkEnd w:id="51"/>
       <w:r>
         <w:t>Participants</w:t>
       </w:r>
@@ -3118,8 +3108,8 @@
         <w:pStyle w:val="Heading3"/>
         <w:spacing w:before="120" w:line="480" w:lineRule="auto"/>
       </w:pPr>
-      <w:bookmarkStart w:id="53" w:name="measures"/>
-      <w:bookmarkEnd w:id="53"/>
+      <w:bookmarkStart w:id="52" w:name="measures"/>
+      <w:bookmarkEnd w:id="52"/>
       <w:r>
         <w:t>Measures</w:t>
       </w:r>
@@ -3216,12 +3206,12 @@
         <w:pStyle w:val="Heading3"/>
         <w:spacing w:before="120" w:line="480" w:lineRule="auto"/>
       </w:pPr>
-      <w:bookmarkStart w:id="54" w:name="apparatus"/>
-      <w:bookmarkStart w:id="55" w:name="trial-structure"/>
-      <w:bookmarkStart w:id="56" w:name="linguistic-and-visual-stimuli"/>
+      <w:bookmarkStart w:id="53" w:name="apparatus"/>
+      <w:bookmarkStart w:id="54" w:name="trial-structure"/>
+      <w:bookmarkStart w:id="55" w:name="linguistic-and-visual-stimuli"/>
+      <w:bookmarkEnd w:id="53"/>
       <w:bookmarkEnd w:id="54"/>
       <w:bookmarkEnd w:id="55"/>
-      <w:bookmarkEnd w:id="56"/>
       <w:r>
         <w:t>S</w:t>
       </w:r>
@@ -3631,15 +3621,15 @@
       <w:r>
         <w:t xml:space="preserve">. </w:t>
       </w:r>
-      <w:bookmarkStart w:id="57" w:name="coding-and-reliability"/>
-      <w:bookmarkEnd w:id="57"/>
+      <w:bookmarkStart w:id="56" w:name="coding-and-reliability"/>
+      <w:bookmarkEnd w:id="56"/>
     </w:p>
     <w:p>
       <w:pPr>
         <w:pStyle w:val="ImageCaption"/>
         <w:spacing w:before="120" w:after="0"/>
       </w:pPr>
-      <w:commentRangeStart w:id="58"/>
+      <w:commentRangeStart w:id="57"/>
       <w:r>
         <w:rPr>
           <w:b/>
@@ -3647,13 +3637,13 @@
         </w:rPr>
         <w:t>Figure 1</w:t>
       </w:r>
-      <w:commentRangeEnd w:id="58"/>
+      <w:commentRangeEnd w:id="57"/>
       <w:r>
         <w:rPr>
           <w:rStyle w:val="CommentReference"/>
           <w:i w:val="0"/>
         </w:rPr>
-        <w:commentReference w:id="58"/>
+        <w:commentReference w:id="57"/>
       </w:r>
       <w:r>
         <w:rPr>
@@ -3694,11 +3684,11 @@
         <w:pStyle w:val="Heading3"/>
         <w:spacing w:before="120" w:line="480" w:lineRule="auto"/>
       </w:pPr>
-      <w:commentRangeStart w:id="59"/>
+      <w:commentRangeStart w:id="58"/>
       <w:r>
         <w:t>Coding and reliability</w:t>
       </w:r>
-      <w:commentRangeEnd w:id="59"/>
+      <w:commentRangeEnd w:id="58"/>
       <w:r>
         <w:rPr>
           <w:rStyle w:val="CommentReference"/>
@@ -3707,7 +3697,7 @@
           <w:bCs w:val="0"/>
           <w:color w:val="auto"/>
         </w:rPr>
-        <w:commentReference w:id="59"/>
+        <w:commentReference w:id="58"/>
       </w:r>
     </w:p>
     <w:p>
@@ -3722,7 +3712,7 @@
       <w:r>
         <w:t xml:space="preserve"> </w:t>
       </w:r>
-      <w:ins w:id="60" w:author="Virginia A. Marchman Ph.D." w:date="2015-12-09T15:46:00Z">
+      <w:ins w:id="59" w:author="Virginia A. Marchman Ph.D." w:date="2015-12-09T15:46:00Z">
         <w:r>
           <w:t xml:space="preserve">and adults’ </w:t>
         </w:r>
@@ -3736,27 +3726,27 @@
       <w:r>
         <w:t>coded frame-by-frame</w:t>
       </w:r>
-      <w:ins w:id="61" w:author="Virginia A. Marchman Ph.D." w:date="2015-12-09T15:43:00Z">
+      <w:ins w:id="60" w:author="Virginia A. Marchman Ph.D." w:date="2015-12-09T15:43:00Z">
         <w:r>
           <w:t xml:space="preserve"> </w:t>
         </w:r>
       </w:ins>
-      <w:ins w:id="62" w:author="Virginia A. Marchman Ph.D." w:date="2015-12-09T15:44:00Z">
+      <w:ins w:id="61" w:author="Virginia A. Marchman Ph.D." w:date="2015-12-09T15:44:00Z">
         <w:r>
           <w:t xml:space="preserve">(33-ms resolution) </w:t>
         </w:r>
       </w:ins>
-      <w:ins w:id="63" w:author="Virginia A. Marchman Ph.D." w:date="2015-12-09T15:43:00Z">
+      <w:ins w:id="62" w:author="Virginia A. Marchman Ph.D." w:date="2015-12-09T15:43:00Z">
         <w:r>
           <w:t>by highly-trained coders</w:t>
         </w:r>
       </w:ins>
-      <w:ins w:id="64" w:author="Virginia A. Marchman Ph.D." w:date="2015-12-09T15:54:00Z">
+      <w:ins w:id="63" w:author="Virginia A. Marchman Ph.D." w:date="2015-12-09T15:54:00Z">
         <w:r>
           <w:t xml:space="preserve"> blind to target side</w:t>
         </w:r>
       </w:ins>
-      <w:ins w:id="65" w:author="Virginia A. Marchman Ph.D." w:date="2015-12-09T15:43:00Z">
+      <w:ins w:id="64" w:author="Virginia A. Marchman Ph.D." w:date="2015-12-09T15:43:00Z">
         <w:r>
           <w:t>.</w:t>
         </w:r>
@@ -3764,12 +3754,12 @@
       <w:r>
         <w:t xml:space="preserve"> </w:t>
       </w:r>
-      <w:ins w:id="66" w:author="Virginia A. Marchman Ph.D." w:date="2015-12-09T15:44:00Z">
+      <w:ins w:id="65" w:author="Virginia A. Marchman Ph.D." w:date="2015-12-09T15:44:00Z">
         <w:r>
           <w:t xml:space="preserve"> </w:t>
         </w:r>
       </w:ins>
-      <w:ins w:id="67" w:author="Virginia A. Marchman Ph.D." w:date="2015-12-09T15:45:00Z">
+      <w:ins w:id="66" w:author="Virginia A. Marchman Ph.D." w:date="2015-12-09T15:45:00Z">
         <w:r>
           <w:t xml:space="preserve">On each </w:t>
         </w:r>
@@ -3778,77 +3768,77 @@
           <w:t xml:space="preserve">trial, coders indicated </w:t>
         </w:r>
       </w:ins>
-      <w:ins w:id="68" w:author="Virginia A. Marchman Ph.D." w:date="2015-12-09T15:46:00Z">
+      <w:ins w:id="67" w:author="Virginia A. Marchman Ph.D." w:date="2015-12-09T15:46:00Z">
         <w:r>
           <w:t>whether</w:t>
         </w:r>
       </w:ins>
-      <w:ins w:id="69" w:author="Virginia A. Marchman Ph.D." w:date="2015-12-09T15:45:00Z">
+      <w:ins w:id="68" w:author="Virginia A. Marchman Ph.D." w:date="2015-12-09T15:45:00Z">
         <w:r>
           <w:t xml:space="preserve"> </w:t>
         </w:r>
       </w:ins>
-      <w:ins w:id="70" w:author="Virginia A. Marchman Ph.D." w:date="2015-12-09T15:46:00Z">
+      <w:ins w:id="69" w:author="Virginia A. Marchman Ph.D." w:date="2015-12-09T15:46:00Z">
         <w:r>
           <w:t xml:space="preserve">the eyes were fixated on the central signer, </w:t>
         </w:r>
       </w:ins>
-      <w:ins w:id="71" w:author="Virginia A. Marchman Ph.D." w:date="2015-12-09T15:57:00Z">
+      <w:ins w:id="70" w:author="Virginia A. Marchman Ph.D." w:date="2015-12-09T15:57:00Z">
         <w:r>
           <w:t>one of the images (</w:t>
         </w:r>
       </w:ins>
-      <w:ins w:id="72" w:author="Virginia A. Marchman Ph.D." w:date="2015-12-09T15:47:00Z">
+      <w:ins w:id="71" w:author="Virginia A. Marchman Ph.D." w:date="2015-12-09T15:47:00Z">
         <w:r>
           <w:t xml:space="preserve">left </w:t>
         </w:r>
       </w:ins>
-      <w:ins w:id="73" w:author="Virginia A. Marchman Ph.D." w:date="2015-12-09T15:57:00Z">
+      <w:ins w:id="72" w:author="Virginia A. Marchman Ph.D." w:date="2015-12-09T15:57:00Z">
         <w:r>
           <w:t>or</w:t>
         </w:r>
       </w:ins>
-      <w:ins w:id="74" w:author="Virginia A. Marchman Ph.D." w:date="2015-12-09T15:47:00Z">
+      <w:ins w:id="73" w:author="Virginia A. Marchman Ph.D." w:date="2015-12-09T15:47:00Z">
         <w:r>
           <w:t xml:space="preserve"> right picture</w:t>
         </w:r>
       </w:ins>
-      <w:ins w:id="75" w:author="Virginia A. Marchman Ph.D." w:date="2015-12-09T15:57:00Z">
+      <w:ins w:id="74" w:author="Virginia A. Marchman Ph.D." w:date="2015-12-09T15:57:00Z">
         <w:r>
           <w:t>)</w:t>
         </w:r>
       </w:ins>
-      <w:ins w:id="76" w:author="Virginia A. Marchman Ph.D." w:date="2015-12-09T15:47:00Z">
+      <w:ins w:id="75" w:author="Virginia A. Marchman Ph.D." w:date="2015-12-09T15:47:00Z">
         <w:r>
           <w:t xml:space="preserve">, </w:t>
         </w:r>
       </w:ins>
-      <w:ins w:id="77" w:author="Virginia A. Marchman Ph.D." w:date="2015-12-09T15:57:00Z">
+      <w:ins w:id="76" w:author="Virginia A. Marchman Ph.D." w:date="2015-12-09T15:57:00Z">
         <w:r>
           <w:t xml:space="preserve">shifting between pictures, </w:t>
         </w:r>
       </w:ins>
-      <w:ins w:id="78" w:author="Virginia A. Marchman Ph.D." w:date="2015-12-09T15:47:00Z">
+      <w:ins w:id="77" w:author="Virginia A. Marchman Ph.D." w:date="2015-12-09T15:47:00Z">
         <w:r>
           <w:t xml:space="preserve">or </w:t>
         </w:r>
       </w:ins>
-      <w:ins w:id="79" w:author="Virginia A. Marchman Ph.D." w:date="2015-12-09T15:49:00Z">
+      <w:ins w:id="78" w:author="Virginia A. Marchman Ph.D." w:date="2015-12-09T15:49:00Z">
         <w:r>
           <w:t xml:space="preserve">away </w:t>
         </w:r>
       </w:ins>
-      <w:ins w:id="80" w:author="Virginia A. Marchman Ph.D." w:date="2015-12-09T15:57:00Z">
+      <w:ins w:id="79" w:author="Virginia A. Marchman Ph.D." w:date="2015-12-09T15:57:00Z">
         <w:r>
           <w:t xml:space="preserve">(off).  This coding </w:t>
         </w:r>
       </w:ins>
-      <w:ins w:id="81" w:author="Virginia A. Marchman Ph.D." w:date="2015-12-09T15:58:00Z">
+      <w:ins w:id="80" w:author="Virginia A. Marchman Ph.D." w:date="2015-12-09T15:58:00Z">
         <w:r>
           <w:t>y</w:t>
         </w:r>
       </w:ins>
-      <w:ins w:id="82" w:author="Virginia A. Marchman Ph.D." w:date="2015-12-09T15:44:00Z">
+      <w:ins w:id="81" w:author="Virginia A. Marchman Ph.D." w:date="2015-12-09T15:44:00Z">
         <w:r>
           <w:t>ielded</w:t>
         </w:r>
@@ -3862,17 +3852,17 @@
       <w:r>
         <w:t xml:space="preserve"> Prior to coding, all sessions were pre-screened for parental interference</w:t>
       </w:r>
-      <w:ins w:id="83" w:author="Virginia A. Marchman Ph.D." w:date="2015-12-09T15:58:00Z">
+      <w:ins w:id="82" w:author="Virginia A. Marchman Ph.D." w:date="2015-12-09T15:58:00Z">
         <w:r>
           <w:t xml:space="preserve"> and excluded on a trial-by-tr</w:t>
         </w:r>
       </w:ins>
-      <w:ins w:id="84" w:author="Virginia A. Marchman Ph.D." w:date="2015-12-10T10:43:00Z">
+      <w:ins w:id="83" w:author="Virginia A. Marchman Ph.D." w:date="2015-12-10T10:43:00Z">
         <w:r>
           <w:t>ia</w:t>
         </w:r>
       </w:ins>
-      <w:ins w:id="85" w:author="Virginia A. Marchman Ph.D." w:date="2015-12-09T15:58:00Z">
+      <w:ins w:id="84" w:author="Virginia A. Marchman Ph.D." w:date="2015-12-09T15:58:00Z">
         <w:r>
           <w:t>l basis</w:t>
         </w:r>
@@ -3883,7 +3873,7 @@
       <w:r>
         <w:t xml:space="preserve">25% of videos were re-coded to assess </w:t>
       </w:r>
-      <w:ins w:id="86" w:author="Virginia A. Marchman Ph.D." w:date="2015-12-09T15:51:00Z">
+      <w:ins w:id="85" w:author="Virginia A. Marchman Ph.D." w:date="2015-12-09T15:51:00Z">
         <w:r>
           <w:t>inter-</w:t>
         </w:r>
@@ -3900,8 +3890,8 @@
         <w:pStyle w:val="Heading3"/>
         <w:spacing w:before="120" w:line="480" w:lineRule="auto"/>
       </w:pPr>
-      <w:bookmarkStart w:id="87" w:name="calculating-linguistic-processing-effici"/>
-      <w:bookmarkEnd w:id="87"/>
+      <w:bookmarkStart w:id="86" w:name="calculating-linguistic-processing-effici"/>
+      <w:bookmarkEnd w:id="86"/>
       <w:r>
         <w:t>Calculating linguistic processing efficiency</w:t>
       </w:r>
@@ -3949,17 +3939,17 @@
       <w:r>
         <w:t xml:space="preserve">when </w:t>
       </w:r>
-      <w:ins w:id="88" w:author="Virginia A. Marchman Ph.D." w:date="2015-12-09T16:31:00Z">
+      <w:ins w:id="87" w:author="Virginia A. Marchman Ph.D." w:date="2015-12-09T16:31:00Z">
         <w:r>
           <w:t xml:space="preserve">there </w:t>
         </w:r>
       </w:ins>
-      <w:ins w:id="89" w:author="Virginia A. Marchman Ph.D." w:date="2015-12-09T16:38:00Z">
+      <w:ins w:id="88" w:author="Virginia A. Marchman Ph.D." w:date="2015-12-09T16:38:00Z">
         <w:r>
           <w:t xml:space="preserve">first </w:t>
         </w:r>
       </w:ins>
-      <w:ins w:id="90" w:author="Virginia A. Marchman Ph.D." w:date="2015-12-09T16:31:00Z">
+      <w:ins w:id="89" w:author="Virginia A. Marchman Ph.D." w:date="2015-12-09T16:31:00Z">
         <w:r>
           <w:t>is acoustic evidence of the</w:t>
         </w:r>
@@ -3976,17 +3966,17 @@
       <w:r>
         <w:t>, phonological information is presented simultaneously in several parts of the visual signal (e.g., hands and face)</w:t>
       </w:r>
-      <w:ins w:id="91" w:author="Marchman, Virginia A., Ph.D." w:date="2015-12-10T10:49:00Z">
+      <w:ins w:id="90" w:author="Marchman, Virginia A., Ph.D." w:date="2015-12-10T10:49:00Z">
         <w:r>
           <w:t xml:space="preserve"> </w:t>
         </w:r>
       </w:ins>
-      <w:ins w:id="92" w:author="Virginia A. Marchman Ph.D." w:date="2015-12-10T10:48:00Z">
+      <w:ins w:id="91" w:author="Virginia A. Marchman Ph.D." w:date="2015-12-10T10:48:00Z">
         <w:r>
           <w:t xml:space="preserve">making </w:t>
         </w:r>
       </w:ins>
-      <w:ins w:id="93" w:author="Virginia A. Marchman Ph.D." w:date="2015-12-09T16:26:00Z">
+      <w:ins w:id="92" w:author="Virginia A. Marchman Ph.D." w:date="2015-12-09T16:26:00Z">
         <w:r>
           <w:t xml:space="preserve">it </w:t>
         </w:r>
@@ -3994,7 +3984,7 @@
       <w:r>
         <w:t xml:space="preserve">difficult to </w:t>
       </w:r>
-      <w:ins w:id="94" w:author="Virginia A. Marchman Ph.D." w:date="2015-12-10T10:48:00Z">
+      <w:ins w:id="93" w:author="Virginia A. Marchman Ph.D." w:date="2015-12-10T10:48:00Z">
         <w:r>
           <w:t xml:space="preserve">precisely </w:t>
         </w:r>
@@ -4008,8 +3998,8 @@
       <w:r>
         <w:t xml:space="preserve">nning of the target sign. </w:t>
       </w:r>
-      <w:commentRangeStart w:id="95"/>
-      <w:del w:id="96" w:author="Virginia A. Marchman Ph.D." w:date="2015-12-10T10:48:00Z">
+      <w:commentRangeStart w:id="94"/>
+      <w:del w:id="95" w:author="Virginia A. Marchman Ph.D." w:date="2015-12-10T10:48:00Z">
         <w:r>
           <w:delText>Research</w:delText>
         </w:r>
@@ -4023,14 +4013,14 @@
           <w:delText>different definitions of sign onset</w:delText>
         </w:r>
       </w:del>
-      <w:ins w:id="97" w:author="Virginia A. Marchman Ph.D." w:date="2015-12-09T16:39:00Z">
-        <w:del w:id="98" w:author="Virginia A. Marchman Ph.D." w:date="2015-12-10T10:48:00Z">
+      <w:ins w:id="96" w:author="Virginia A. Marchman Ph.D." w:date="2015-12-09T16:39:00Z">
+        <w:del w:id="97" w:author="Virginia A. Marchman Ph.D." w:date="2015-12-10T10:48:00Z">
           <w:r>
             <w:delText>, f</w:delText>
           </w:r>
         </w:del>
       </w:ins>
-      <w:del w:id="99" w:author="Virginia A. Marchman Ph.D." w:date="2015-12-10T10:48:00Z">
+      <w:del w:id="98" w:author="Virginia A. Marchman Ph.D." w:date="2015-12-10T10:48:00Z">
         <w:r>
           <w:delText xml:space="preserve">. For example, in the gating literature, sign onset has been defined as the moment when the signer’s hand(s): (a) appeared on the screen (Grosjean, 1981), (b) entered signing space (Emmorey &amp; Corina, 1990), or (c) left the resting position (Arendsen, </w:delText>
         </w:r>
@@ -4046,19 +4036,19 @@
           <w:delText>2009). In one of the few tasks that used complete ASL sentences, Morford and Carlsen (2011) defined sign onset as “the frame in which the dominant signing hand moved out of the trajectory of the preceding sign and began the movement trajectory of the target sign.”</w:delText>
         </w:r>
       </w:del>
-      <w:ins w:id="100" w:author="Virginia A. Marchman Ph.D." w:date="2015-12-09T16:25:00Z">
-        <w:del w:id="101" w:author="Virginia A. Marchman Ph.D." w:date="2015-12-10T10:48:00Z">
+      <w:ins w:id="99" w:author="Virginia A. Marchman Ph.D." w:date="2015-12-09T16:25:00Z">
+        <w:del w:id="100" w:author="Virginia A. Marchman Ph.D." w:date="2015-12-10T10:48:00Z">
           <w:r>
             <w:delText xml:space="preserve"> </w:delText>
           </w:r>
         </w:del>
       </w:ins>
-      <w:commentRangeEnd w:id="95"/>
+      <w:commentRangeEnd w:id="94"/>
       <w:r>
         <w:rPr>
           <w:rStyle w:val="CommentReference"/>
         </w:rPr>
-        <w:commentReference w:id="95"/>
+        <w:commentReference w:id="94"/>
       </w:r>
       <w:r>
         <w:t xml:space="preserve">This problem is </w:t>
@@ -4081,7 +4071,7 @@
       <w:r>
         <w:t xml:space="preserve">.  </w:t>
       </w:r>
-      <w:ins w:id="102" w:author="Virginia A. Marchman Ph.D." w:date="2015-12-09T16:07:00Z">
+      <w:ins w:id="101" w:author="Virginia A. Marchman Ph.D." w:date="2015-12-09T16:07:00Z">
         <w:r>
           <w:t xml:space="preserve">Thus, sign onset can be defined as </w:t>
         </w:r>
@@ -4090,12 +4080,12 @@
           <w:t>the earliest point in the signed sentence when</w:t>
         </w:r>
       </w:ins>
-      <w:ins w:id="103" w:author="Virginia A. Marchman Ph.D." w:date="2015-12-09T16:08:00Z">
+      <w:ins w:id="102" w:author="Virginia A. Marchman Ph.D." w:date="2015-12-09T16:08:00Z">
         <w:r>
           <w:t xml:space="preserve"> the two pictures can be discriminated.</w:t>
         </w:r>
       </w:ins>
-      <w:ins w:id="104" w:author="Virginia A. Marchman Ph.D." w:date="2015-12-09T16:07:00Z">
+      <w:ins w:id="103" w:author="Virginia A. Marchman Ph.D." w:date="2015-12-09T16:07:00Z">
         <w:r>
           <w:t xml:space="preserve"> </w:t>
         </w:r>
@@ -4165,22 +4155,22 @@
       <w:r>
         <w:t xml:space="preserve"> </w:t>
       </w:r>
-      <w:ins w:id="105" w:author="Marchman, Virginia A., Ph.D." w:date="2015-12-10T10:51:00Z">
+      <w:ins w:id="104" w:author="Marchman, Virginia A., Ph.D." w:date="2015-12-10T10:51:00Z">
         <w:r>
           <w:t>asking</w:t>
         </w:r>
       </w:ins>
-      <w:ins w:id="106" w:author="Virginia A. Marchman Ph.D." w:date="2015-12-09T16:51:00Z">
+      <w:ins w:id="105" w:author="Virginia A. Marchman Ph.D." w:date="2015-12-09T16:51:00Z">
         <w:r>
           <w:t xml:space="preserve"> fluent native signers to identify the target picture</w:t>
         </w:r>
       </w:ins>
-      <w:ins w:id="107" w:author="Virginia A. Marchman Ph.D." w:date="2015-12-09T17:09:00Z">
+      <w:ins w:id="106" w:author="Virginia A. Marchman Ph.D." w:date="2015-12-09T17:09:00Z">
         <w:r>
           <w:t>s</w:t>
         </w:r>
       </w:ins>
-      <w:ins w:id="108" w:author="Virginia A. Marchman Ph.D." w:date="2015-12-09T16:51:00Z">
+      <w:ins w:id="107" w:author="Virginia A. Marchman Ph.D." w:date="2015-12-09T16:51:00Z">
         <w:r>
           <w:t xml:space="preserve"> based on videos in which different amounts of the target sign was shown</w:t>
         </w:r>
@@ -4191,12 +4181,12 @@
       <w:r>
         <w:t xml:space="preserve"> </w:t>
       </w:r>
-      <w:ins w:id="109" w:author="Virginia A. Marchman Ph.D." w:date="2015-12-09T17:13:00Z">
+      <w:ins w:id="108" w:author="Virginia A. Marchman Ph.D." w:date="2015-12-09T17:13:00Z">
         <w:r>
           <w:t>F</w:t>
         </w:r>
       </w:ins>
-      <w:del w:id="110" w:author="Virginia A. Marchman Ph.D." w:date="2015-12-09T17:12:00Z">
+      <w:del w:id="109" w:author="Virginia A. Marchman Ph.D." w:date="2015-12-09T17:12:00Z">
         <w:r>
           <w:delText>In the experiment with children</w:delText>
         </w:r>
@@ -4210,7 +4200,7 @@
           <w:delText xml:space="preserve"> tokens for each of the 8 target nouns for a total of 28 tokens. </w:delText>
         </w:r>
       </w:del>
-      <w:del w:id="111" w:author="Virginia A. Marchman Ph.D." w:date="2015-12-09T17:10:00Z">
+      <w:del w:id="110" w:author="Virginia A. Marchman Ph.D." w:date="2015-12-09T17:10:00Z">
         <w:r>
           <w:delText>F</w:delText>
         </w:r>
@@ -4218,7 +4208,7 @@
       <w:r>
         <w:t xml:space="preserve">or each </w:t>
       </w:r>
-      <w:ins w:id="112" w:author="Virginia A. Marchman Ph.D." w:date="2015-12-09T17:10:00Z">
+      <w:ins w:id="111" w:author="Virginia A. Marchman Ph.D." w:date="2015-12-09T17:10:00Z">
         <w:r>
           <w:t xml:space="preserve">sign </w:t>
         </w:r>
@@ -4232,35 +4222,35 @@
       <w:r>
         <w:t>videos</w:t>
       </w:r>
+      <w:ins w:id="112" w:author="Virginia A. Marchman Ph.D." w:date="2015-12-09T16:54:00Z">
+        <w:r>
+          <w:t>,</w:t>
+        </w:r>
+      </w:ins>
+      <w:r>
+        <w:t xml:space="preserve"> each</w:t>
+      </w:r>
       <w:ins w:id="113" w:author="Virginia A. Marchman Ph.D." w:date="2015-12-09T16:54:00Z">
         <w:r>
-          <w:t>,</w:t>
-        </w:r>
-      </w:ins>
-      <w:r>
-        <w:t xml:space="preserve"> each</w:t>
-      </w:r>
-      <w:ins w:id="114" w:author="Virginia A. Marchman Ph.D." w:date="2015-12-09T16:54:00Z">
-        <w:r>
           <w:t xml:space="preserve"> </w:t>
         </w:r>
       </w:ins>
-      <w:del w:id="115" w:author="Virginia A. Marchman Ph.D." w:date="2015-12-09T16:46:00Z">
+      <w:del w:id="114" w:author="Virginia A. Marchman Ph.D." w:date="2015-12-09T16:46:00Z">
         <w:r>
           <w:delText>video</w:delText>
         </w:r>
       </w:del>
-      <w:del w:id="116" w:author="Virginia A. Marchman Ph.D." w:date="2015-12-09T16:54:00Z">
+      <w:del w:id="115" w:author="Virginia A. Marchman Ph.D." w:date="2015-12-09T16:54:00Z">
         <w:r>
           <w:delText xml:space="preserve"> </w:delText>
         </w:r>
       </w:del>
-      <w:del w:id="117" w:author="Virginia A. Marchman Ph.D." w:date="2015-12-09T17:10:00Z">
+      <w:del w:id="116" w:author="Virginia A. Marchman Ph.D." w:date="2015-12-09T17:10:00Z">
         <w:r>
           <w:delText>containing</w:delText>
         </w:r>
       </w:del>
-      <w:ins w:id="118" w:author="Virginia A. Marchman Ph.D." w:date="2015-12-09T17:10:00Z">
+      <w:ins w:id="117" w:author="Virginia A. Marchman Ph.D." w:date="2015-12-09T17:10:00Z">
         <w:r>
           <w:t>showing</w:t>
         </w:r>
@@ -4271,32 +4261,32 @@
       <w:r>
         <w:t>t amount of the target sign</w:t>
       </w:r>
-      <w:ins w:id="119" w:author="Virginia A. Marchman Ph.D." w:date="2015-12-09T17:11:00Z">
+      <w:ins w:id="118" w:author="Virginia A. Marchman Ph.D." w:date="2015-12-09T17:11:00Z">
         <w:r>
           <w:t xml:space="preserve">, ranging from three frames before to three frames after the noun onsets </w:t>
         </w:r>
       </w:ins>
-      <w:del w:id="120" w:author="Virginia A. Marchman Ph.D." w:date="2015-12-09T17:11:00Z">
+      <w:del w:id="119" w:author="Virginia A. Marchman Ph.D." w:date="2015-12-09T17:11:00Z">
         <w:r>
           <w:delText xml:space="preserve">. </w:delText>
         </w:r>
       </w:del>
-      <w:del w:id="121" w:author="Virginia A. Marchman Ph.D." w:date="2015-12-09T17:10:00Z">
+      <w:del w:id="120" w:author="Virginia A. Marchman Ph.D." w:date="2015-12-09T17:10:00Z">
         <w:r>
           <w:delText xml:space="preserve">These </w:delText>
         </w:r>
       </w:del>
-      <w:del w:id="122" w:author="Virginia A. Marchman Ph.D." w:date="2015-12-09T17:11:00Z">
+      <w:del w:id="121" w:author="Virginia A. Marchman Ph.D." w:date="2015-12-09T17:11:00Z">
         <w:r>
           <w:delText>video</w:delText>
         </w:r>
       </w:del>
-      <w:del w:id="123" w:author="Virginia A. Marchman Ph.D." w:date="2015-12-09T17:10:00Z">
+      <w:del w:id="122" w:author="Virginia A. Marchman Ph.D." w:date="2015-12-09T17:10:00Z">
         <w:r>
           <w:delText>s</w:delText>
         </w:r>
       </w:del>
-      <w:del w:id="124" w:author="Virginia A. Marchman Ph.D." w:date="2015-12-09T17:11:00Z">
+      <w:del w:id="123" w:author="Virginia A. Marchman Ph.D." w:date="2015-12-09T17:11:00Z">
         <w:r>
           <w:delText xml:space="preserve"> were </w:delText>
         </w:r>
@@ -4343,22 +4333,22 @@
       <w:r>
         <w:t xml:space="preserve">. </w:t>
       </w:r>
-      <w:ins w:id="125" w:author="Virginia A. Marchman Ph.D." w:date="2015-12-09T17:13:00Z">
+      <w:ins w:id="124" w:author="Virginia A. Marchman Ph.D." w:date="2015-12-09T17:13:00Z">
         <w:r>
           <w:t xml:space="preserve"> Since our experimental stimuli consisted of </w:t>
         </w:r>
       </w:ins>
-      <w:ins w:id="126" w:author="Virginia A. Marchman Ph.D." w:date="2015-12-09T17:12:00Z">
+      <w:ins w:id="125" w:author="Virginia A. Marchman Ph.D." w:date="2015-12-09T17:12:00Z">
         <w:r>
           <w:t>3-4 tokens for each of the 8 target nouns</w:t>
         </w:r>
       </w:ins>
-      <w:ins w:id="127" w:author="Virginia A. Marchman Ph.D." w:date="2015-12-09T17:14:00Z">
+      <w:ins w:id="126" w:author="Virginia A. Marchman Ph.D." w:date="2015-12-09T17:14:00Z">
         <w:r>
           <w:t xml:space="preserve"> (28 tokens)</w:t>
         </w:r>
       </w:ins>
-      <w:ins w:id="128" w:author="Virginia A. Marchman Ph.D." w:date="2015-12-09T17:12:00Z">
+      <w:ins w:id="127" w:author="Virginia A. Marchman Ph.D." w:date="2015-12-09T17:12:00Z">
         <w:r>
           <w:t>, f</w:t>
         </w:r>
@@ -4390,7 +4380,7 @@
       <w:r>
         <w:t>)</w:t>
       </w:r>
-      <w:ins w:id="129" w:author="Virginia A. Marchman Ph.D." w:date="2015-12-09T16:42:00Z">
+      <w:ins w:id="128" w:author="Virginia A. Marchman Ph.D." w:date="2015-12-09T16:42:00Z">
         <w:r>
           <w:t xml:space="preserve"> while viewing the same picture pairs as in the VLP task.  On each trial, the signers </w:t>
         </w:r>
@@ -4398,7 +4388,7 @@
       <w:r>
         <w:t>made force</w:t>
       </w:r>
-      <w:ins w:id="130" w:author="Virginia A. Marchman Ph.D." w:date="2015-12-09T16:41:00Z">
+      <w:ins w:id="129" w:author="Virginia A. Marchman Ph.D." w:date="2015-12-09T16:41:00Z">
         <w:r>
           <w:t>-</w:t>
         </w:r>
@@ -4406,7 +4396,7 @@
       <w:r>
         <w:t>choice decisions indicating which of two images was signed in the video</w:t>
       </w:r>
-      <w:ins w:id="131" w:author="Virginia A. Marchman Ph.D." w:date="2015-12-09T16:43:00Z">
+      <w:ins w:id="130" w:author="Virginia A. Marchman Ph.D." w:date="2015-12-09T16:43:00Z">
         <w:r>
           <w:t xml:space="preserve">, yielding </w:t>
         </w:r>
@@ -4425,16 +4415,16 @@
       <w:r>
         <w:t xml:space="preserve">. </w:t>
       </w:r>
-      <w:ins w:id="132" w:author="Virginia A. Marchman Ph.D." w:date="2015-12-09T16:55:00Z">
+      <w:ins w:id="131" w:author="Virginia A. Marchman Ph.D." w:date="2015-12-09T16:55:00Z">
         <w:r>
           <w:t xml:space="preserve">For each sign token, </w:t>
         </w:r>
       </w:ins>
-      <w:commentRangeStart w:id="133"/>
+      <w:commentRangeStart w:id="132"/>
       <w:r>
         <w:t xml:space="preserve">final noun onset values </w:t>
       </w:r>
-      <w:ins w:id="134" w:author="Virginia A. Marchman Ph.D." w:date="2015-12-09T16:56:00Z">
+      <w:ins w:id="133" w:author="Virginia A. Marchman Ph.D." w:date="2015-12-09T16:56:00Z">
         <w:r>
           <w:t xml:space="preserve">were identified as </w:t>
         </w:r>
@@ -4442,22 +4432,22 @@
       <w:r>
         <w:t xml:space="preserve">the earliest </w:t>
       </w:r>
-      <w:ins w:id="135" w:author="Virginia A. Marchman Ph.D." w:date="2015-12-09T16:57:00Z">
+      <w:ins w:id="134" w:author="Virginia A. Marchman Ph.D." w:date="2015-12-09T16:57:00Z">
         <w:r>
           <w:t>point</w:t>
         </w:r>
       </w:ins>
-      <w:ins w:id="136" w:author="Marchman, Virginia A., Ph.D." w:date="2015-12-10T10:54:00Z">
+      <w:ins w:id="135" w:author="Marchman, Virginia A., Ph.D." w:date="2015-12-10T10:54:00Z">
         <w:r>
           <w:t xml:space="preserve"> in the signed sentence</w:t>
         </w:r>
       </w:ins>
-      <w:ins w:id="137" w:author="Virginia A. Marchman Ph.D." w:date="2015-12-09T16:57:00Z">
+      <w:ins w:id="136" w:author="Virginia A. Marchman Ph.D." w:date="2015-12-09T16:57:00Z">
         <w:r>
           <w:t xml:space="preserve"> </w:t>
         </w:r>
       </w:ins>
-      <w:ins w:id="138" w:author="Marchman, Virginia A., Ph.D." w:date="2015-12-10T10:53:00Z">
+      <w:ins w:id="137" w:author="Marchman, Virginia A., Ph.D." w:date="2015-12-10T10:53:00Z">
         <w:r>
           <w:t xml:space="preserve">at which adults successfully discriminated the pictures with </w:t>
         </w:r>
@@ -4465,17 +4455,17 @@
       <w:r>
         <w:t>100% agreement.</w:t>
       </w:r>
-      <w:commentRangeEnd w:id="133"/>
+      <w:commentRangeEnd w:id="132"/>
       <w:r>
         <w:rPr>
           <w:rStyle w:val="CommentReference"/>
         </w:rPr>
-        <w:commentReference w:id="133"/>
+        <w:commentReference w:id="132"/>
       </w:r>
       <w:r>
         <w:t xml:space="preserve"> </w:t>
       </w:r>
-      <w:ins w:id="139" w:author="Marchman, Virginia A., Ph.D." w:date="2015-12-10T10:55:00Z">
+      <w:ins w:id="138" w:author="Marchman, Virginia A., Ph.D." w:date="2015-12-10T10:55:00Z">
         <w:r>
           <w:t xml:space="preserve"> </w:t>
         </w:r>
@@ -4497,7 +4487,7 @@
       <w:r>
         <w:t xml:space="preserve"> In the VLP task, four different types of responses are possible on a given trial: (1) signer-to-target shift, (2) signer-to-distractor shift, (3) signer-to-away shift, </w:t>
       </w:r>
-      <w:ins w:id="140" w:author="Virginia A. Marchman Ph.D." w:date="2015-12-09T16:59:00Z">
+      <w:ins w:id="139" w:author="Virginia A. Marchman Ph.D." w:date="2015-12-09T16:59:00Z">
         <w:r>
           <w:t xml:space="preserve">and </w:t>
         </w:r>
@@ -4555,7 +4545,7 @@
       <w:r>
         <w:t xml:space="preserve">), since these data are the most likely to be generated by </w:t>
       </w:r>
-      <w:ins w:id="141" w:author="Virginia A. Marchman Ph.D." w:date="2015-12-09T17:00:00Z">
+      <w:ins w:id="140" w:author="Virginia A. Marchman Ph.D." w:date="2015-12-09T17:00:00Z">
         <w:r>
           <w:t xml:space="preserve">the </w:t>
         </w:r>
@@ -4566,58 +4556,58 @@
       <w:r>
         <w:t>Incorrect shifts (signer-to-distracter</w:t>
       </w:r>
-      <w:ins w:id="142" w:author="Marchman, Virginia A., Ph.D." w:date="2015-12-10T10:56:00Z">
+      <w:ins w:id="141" w:author="Marchman, Virginia A., Ph.D." w:date="2015-12-10T10:56:00Z">
         <w:r>
           <w:t xml:space="preserve"> (</w:t>
         </w:r>
       </w:ins>
-      <w:ins w:id="143" w:author="Kyle MacDonald" w:date="2015-12-14T14:41:00Z">
+      <w:ins w:id="142" w:author="Kyle MacDonald" w:date="2015-12-14T14:41:00Z">
         <w:r>
           <w:t>19</w:t>
         </w:r>
       </w:ins>
+      <w:ins w:id="143" w:author="Marchman, Virginia A., Ph.D." w:date="2015-12-10T10:56:00Z">
+        <w:r>
+          <w:t>%)</w:t>
+        </w:r>
+      </w:ins>
+      <w:r>
+        <w:t>, signer to away</w:t>
+      </w:r>
       <w:ins w:id="144" w:author="Marchman, Virginia A., Ph.D." w:date="2015-12-10T10:56:00Z">
         <w:r>
+          <w:t xml:space="preserve"> (</w:t>
+        </w:r>
+      </w:ins>
+      <w:ins w:id="145" w:author="Kyle MacDonald" w:date="2015-12-14T14:42:00Z">
+        <w:r>
+          <w:t>14</w:t>
+        </w:r>
+      </w:ins>
+      <w:ins w:id="146" w:author="Marchman, Virginia A., Ph.D." w:date="2015-12-10T10:56:00Z">
+        <w:r>
           <w:t>%)</w:t>
         </w:r>
       </w:ins>
       <w:r>
-        <w:t>, signer to away</w:t>
-      </w:r>
-      <w:ins w:id="145" w:author="Marchman, Virginia A., Ph.D." w:date="2015-12-10T10:56:00Z">
+        <w:t>, no-shift</w:t>
+      </w:r>
+      <w:ins w:id="147" w:author="Marchman, Virginia A., Ph.D." w:date="2015-12-10T10:56:00Z">
         <w:r>
           <w:t xml:space="preserve"> (</w:t>
         </w:r>
       </w:ins>
-      <w:ins w:id="146" w:author="Kyle MacDonald" w:date="2015-12-14T14:42:00Z">
-        <w:r>
-          <w:t>14</w:t>
-        </w:r>
-      </w:ins>
-      <w:ins w:id="147" w:author="Marchman, Virginia A., Ph.D." w:date="2015-12-10T10:56:00Z">
+      <w:ins w:id="148" w:author="Kyle MacDonald" w:date="2015-12-14T14:41:00Z">
+        <w:r>
+          <w:t>8</w:t>
+        </w:r>
+      </w:ins>
+      <w:ins w:id="149" w:author="Marchman, Virginia A., Ph.D." w:date="2015-12-10T10:56:00Z">
         <w:r>
           <w:t>%)</w:t>
         </w:r>
       </w:ins>
       <w:r>
-        <w:t>, no-shift</w:t>
-      </w:r>
-      <w:ins w:id="148" w:author="Marchman, Virginia A., Ph.D." w:date="2015-12-10T10:56:00Z">
-        <w:r>
-          <w:t xml:space="preserve"> (</w:t>
-        </w:r>
-      </w:ins>
-      <w:ins w:id="149" w:author="Kyle MacDonald" w:date="2015-12-14T14:41:00Z">
-        <w:r>
-          <w:t>8</w:t>
-        </w:r>
-      </w:ins>
-      <w:ins w:id="150" w:author="Marchman, Virginia A., Ph.D." w:date="2015-12-10T10:56:00Z">
-        <w:r>
-          <w:t>%)</w:t>
-        </w:r>
-      </w:ins>
-      <w:r>
         <w:t xml:space="preserve">) were not included in the computation of mean RT. </w:t>
       </w:r>
       <w:r>
@@ -4644,7 +4634,7 @@
       <w:r>
         <w:t xml:space="preserve"> </w:t>
       </w:r>
-      <w:ins w:id="151" w:author="Virginia A. Marchman Ph.D." w:date="2015-12-09T17:34:00Z">
+      <w:ins w:id="150" w:author="Virginia A. Marchman Ph.D." w:date="2015-12-09T17:34:00Z">
         <w:r>
           <w:t>generate a signer-to-target shift</w:t>
         </w:r>
@@ -4675,47 +4665,47 @@
       <w:pPr>
         <w:spacing w:before="120" w:after="0" w:line="480" w:lineRule="auto"/>
       </w:pPr>
-      <w:ins w:id="152" w:author="Virginia A. Marchman Ph.D." w:date="2015-12-09T17:21:00Z">
+      <w:ins w:id="151" w:author="Virginia A. Marchman Ph.D." w:date="2015-12-09T17:21:00Z">
         <w:r>
           <w:t xml:space="preserve">The computation of RT assumes that children’s first shift </w:t>
         </w:r>
       </w:ins>
-      <w:ins w:id="153" w:author="Virginia A. Marchman Ph.D." w:date="2015-12-09T17:24:00Z">
+      <w:ins w:id="152" w:author="Virginia A. Marchman Ph.D." w:date="2015-12-09T17:24:00Z">
         <w:r>
           <w:t>reflects</w:t>
         </w:r>
       </w:ins>
-      <w:ins w:id="154" w:author="Virginia A. Marchman Ph.D." w:date="2015-12-09T17:21:00Z">
+      <w:ins w:id="153" w:author="Virginia A. Marchman Ph.D." w:date="2015-12-09T17:21:00Z">
         <w:r>
           <w:t xml:space="preserve"> lexical access.  However, it is possible that some children</w:t>
         </w:r>
       </w:ins>
-      <w:ins w:id="155" w:author="Virginia A. Marchman Ph.D." w:date="2015-12-09T17:25:00Z">
+      <w:ins w:id="154" w:author="Virginia A. Marchman Ph.D." w:date="2015-12-09T17:25:00Z">
         <w:r>
           <w:t>’s</w:t>
         </w:r>
       </w:ins>
-      <w:ins w:id="156" w:author="Virginia A. Marchman Ph.D." w:date="2015-12-09T17:21:00Z">
+      <w:ins w:id="155" w:author="Virginia A. Marchman Ph.D." w:date="2015-12-09T17:21:00Z">
         <w:r>
           <w:t xml:space="preserve"> first </w:t>
         </w:r>
       </w:ins>
-      <w:ins w:id="157" w:author="Virginia A. Marchman Ph.D." w:date="2015-12-09T17:35:00Z">
+      <w:ins w:id="156" w:author="Virginia A. Marchman Ph.D." w:date="2015-12-09T17:35:00Z">
         <w:r>
           <w:t xml:space="preserve">signer-to-target </w:t>
         </w:r>
       </w:ins>
-      <w:ins w:id="158" w:author="Virginia A. Marchman Ph.D." w:date="2015-12-09T17:21:00Z">
+      <w:ins w:id="157" w:author="Virginia A. Marchman Ph.D." w:date="2015-12-09T17:21:00Z">
         <w:r>
           <w:t>shift</w:t>
         </w:r>
       </w:ins>
-      <w:ins w:id="159" w:author="Virginia A. Marchman Ph.D." w:date="2015-12-09T17:25:00Z">
+      <w:ins w:id="158" w:author="Virginia A. Marchman Ph.D." w:date="2015-12-09T17:25:00Z">
         <w:r>
           <w:t>s</w:t>
         </w:r>
       </w:ins>
-      <w:ins w:id="160" w:author="Virginia A. Marchman Ph.D." w:date="2015-12-09T17:21:00Z">
+      <w:ins w:id="159" w:author="Virginia A. Marchman Ph.D." w:date="2015-12-09T17:21:00Z">
         <w:r>
           <w:t xml:space="preserve"> may </w:t>
         </w:r>
@@ -4729,7 +4719,7 @@
       <w:r>
         <w:t xml:space="preserve"> </w:t>
       </w:r>
-      <w:commentRangeStart w:id="161"/>
+      <w:commentRangeStart w:id="160"/>
       <w:r>
         <w:t>shift</w:t>
       </w:r>
@@ -4739,12 +4729,12 @@
       <w:r>
         <w:t xml:space="preserve"> </w:t>
       </w:r>
-      <w:commentRangeEnd w:id="161"/>
+      <w:commentRangeEnd w:id="160"/>
       <w:r>
         <w:rPr>
           <w:rStyle w:val="CommentReference"/>
         </w:rPr>
-        <w:commentReference w:id="161"/>
+        <w:commentReference w:id="160"/>
       </w:r>
       <w:r>
         <w:t>behavior</w:t>
@@ -4752,7 +4742,7 @@
       <w:r>
         <w:t xml:space="preserve"> o</w:t>
       </w:r>
-      <w:ins w:id="162" w:author="Virginia A. Marchman Ph.D." w:date="2015-12-09T17:26:00Z">
+      <w:ins w:id="161" w:author="Virginia A. Marchman Ph.D." w:date="2015-12-09T17:26:00Z">
         <w:r>
           <w:t>ver the course of</w:t>
         </w:r>
@@ -4763,7 +4753,7 @@
       <w:r>
         <w:t xml:space="preserve"> was determined to </w:t>
       </w:r>
-      <w:ins w:id="163" w:author="Virginia A. Marchman Ph.D." w:date="2015-12-09T17:32:00Z">
+      <w:ins w:id="162" w:author="Virginia A. Marchman Ph.D." w:date="2015-12-09T17:32:00Z">
         <w:r>
           <w:t xml:space="preserve">likely </w:t>
         </w:r>
@@ -4771,32 +4761,32 @@
       <w:r>
         <w:t>be the result of guessing, since this suggests that</w:t>
       </w:r>
-      <w:ins w:id="164" w:author="Virginia A. Marchman Ph.D." w:date="2015-12-09T17:33:00Z">
+      <w:ins w:id="163" w:author="Virginia A. Marchman Ph.D." w:date="2015-12-09T17:33:00Z">
         <w:r>
           <w:t xml:space="preserve"> the</w:t>
         </w:r>
       </w:ins>
-      <w:ins w:id="165" w:author="Virginia A. Marchman Ph.D." w:date="2015-12-09T17:35:00Z">
+      <w:ins w:id="164" w:author="Virginia A. Marchman Ph.D." w:date="2015-12-09T17:35:00Z">
         <w:r>
           <w:t xml:space="preserve"> </w:t>
         </w:r>
       </w:ins>
-      <w:ins w:id="166" w:author="Virginia A. Marchman Ph.D." w:date="2015-12-09T17:36:00Z">
+      <w:ins w:id="165" w:author="Virginia A. Marchman Ph.D." w:date="2015-12-09T17:36:00Z">
         <w:r>
           <w:t>average</w:t>
         </w:r>
       </w:ins>
-      <w:ins w:id="167" w:author="Virginia A. Marchman Ph.D." w:date="2015-12-09T17:35:00Z">
+      <w:ins w:id="166" w:author="Virginia A. Marchman Ph.D." w:date="2015-12-09T17:35:00Z">
         <w:r>
           <w:t xml:space="preserve"> </w:t>
         </w:r>
       </w:ins>
-      <w:ins w:id="168" w:author="Virginia A. Marchman Ph.D." w:date="2015-12-09T17:33:00Z">
+      <w:ins w:id="167" w:author="Virginia A. Marchman Ph.D." w:date="2015-12-09T17:33:00Z">
         <w:r>
           <w:t xml:space="preserve">latency of </w:t>
         </w:r>
       </w:ins>
-      <w:ins w:id="169" w:author="Virginia A. Marchman Ph.D." w:date="2015-12-09T17:32:00Z">
+      <w:ins w:id="168" w:author="Virginia A. Marchman Ph.D." w:date="2015-12-09T17:32:00Z">
         <w:r>
           <w:t>signer-to-target shifts</w:t>
         </w:r>
@@ -4804,7 +4794,7 @@
       <w:r>
         <w:t xml:space="preserve"> </w:t>
       </w:r>
-      <w:ins w:id="170" w:author="Virginia A. Marchman Ph.D." w:date="2015-12-09T17:35:00Z">
+      <w:ins w:id="169" w:author="Virginia A. Marchman Ph.D." w:date="2015-12-09T17:35:00Z">
         <w:r>
           <w:t>is</w:t>
         </w:r>
@@ -4815,7 +4805,7 @@
       <w:r>
         <w:t>not a meaningful measure of language processing s</w:t>
       </w:r>
-      <w:ins w:id="171" w:author="Virginia A. Marchman Ph.D." w:date="2015-12-09T17:27:00Z">
+      <w:ins w:id="170" w:author="Virginia A. Marchman Ph.D." w:date="2015-12-09T17:27:00Z">
         <w:r>
           <w:t>peed</w:t>
         </w:r>
@@ -4823,16 +4813,16 @@
       <w:r>
         <w:t xml:space="preserve"> for these children. To quantify the probability that participants' initial shifts were the result of guessing, we </w:t>
       </w:r>
+      <w:ins w:id="171" w:author="Virginia A. Marchman Ph.D." w:date="2015-12-09T17:41:00Z">
+        <w:r>
+          <w:t xml:space="preserve">computed the proportion of signer-to-target (correct) and signer-to-distracter (incorrect) shifts for each child.  We then </w:t>
+        </w:r>
+      </w:ins>
+      <w:r>
+        <w:t>used a Bayesian latent mixture model implemented in JAGS (Plummer, 2003)</w:t>
+      </w:r>
       <w:ins w:id="172" w:author="Virginia A. Marchman Ph.D." w:date="2015-12-09T17:41:00Z">
         <w:r>
-          <w:t xml:space="preserve">computed the proportion of signer-to-target (correct) and signer-to-distracter (incorrect) shifts for each child.  We then </w:t>
-        </w:r>
-      </w:ins>
-      <w:r>
-        <w:t>used a Bayesian latent mixture model implemented in JAGS (Plummer, 2003)</w:t>
-      </w:r>
-      <w:ins w:id="173" w:author="Virginia A. Marchman Ph.D." w:date="2015-12-09T17:41:00Z">
-        <w:r>
           <w:t xml:space="preserve">, in which </w:t>
         </w:r>
       </w:ins>
@@ -4878,9 +4868,23 @@
       <w:r>
         <w:t xml:space="preserve">different </w:t>
       </w:r>
+      <w:commentRangeStart w:id="173"/>
+      <w:r>
+        <w:t xml:space="preserve">overall </w:t>
+      </w:r>
+      <w:commentRangeEnd w:id="173"/>
+      <w:r>
+        <w:rPr>
+          <w:rStyle w:val="CommentReference"/>
+        </w:rPr>
+        <w:commentReference w:id="173"/>
+      </w:r>
+      <w:r>
+        <w:t xml:space="preserve">probabilities of </w:t>
+      </w:r>
       <w:commentRangeStart w:id="174"/>
       <w:r>
-        <w:t xml:space="preserve">overall </w:t>
+        <w:t>success</w:t>
       </w:r>
       <w:commentRangeEnd w:id="174"/>
       <w:r>
@@ -4888,20 +4892,6 @@
           <w:rStyle w:val="CommentReference"/>
         </w:rPr>
         <w:commentReference w:id="174"/>
-      </w:r>
-      <w:r>
-        <w:t xml:space="preserve">probabilities of </w:t>
-      </w:r>
-      <w:commentRangeStart w:id="175"/>
-      <w:r>
-        <w:t>success</w:t>
-      </w:r>
-      <w:commentRangeEnd w:id="175"/>
-      <w:r>
-        <w:rPr>
-          <w:rStyle w:val="CommentReference"/>
-        </w:rPr>
-        <w:commentReference w:id="175"/>
       </w:r>
       <w:r>
         <w:t xml:space="preserve">, with the </w:t>
@@ -4961,7 +4951,7 @@
         <w:lastRenderedPageBreak/>
         <w:t xml:space="preserve">proportion of correct </w:t>
       </w:r>
-      <w:ins w:id="176" w:author="Virginia A. Marchman Ph.D." w:date="2015-12-09T17:36:00Z">
+      <w:ins w:id="175" w:author="Virginia A. Marchman Ph.D." w:date="2015-12-09T17:36:00Z">
         <w:r>
           <w:t xml:space="preserve">signer-to-target </w:t>
         </w:r>
@@ -4986,7 +4976,7 @@
       <w:r>
         <w:t xml:space="preserve"> (mean </w:t>
       </w:r>
-      <w:ins w:id="177" w:author="Virginia A. Marchman Ph.D." w:date="2015-12-09T17:42:00Z">
+      <w:ins w:id="176" w:author="Virginia A. Marchman Ph.D." w:date="2015-12-09T17:42:00Z">
         <w:r>
           <w:t>proportion signer-to-target</w:t>
         </w:r>
@@ -5003,7 +4993,7 @@
         <w:spacing w:before="120" w:after="0" w:line="480" w:lineRule="auto"/>
         <w:ind w:firstLine="0"/>
       </w:pPr>
-      <w:ins w:id="178" w:author="Marchman, Virginia A., Ph.D." w:date="2015-12-10T11:00:00Z">
+      <w:ins w:id="177" w:author="Marchman, Virginia A., Ph.D." w:date="2015-12-10T11:00:00Z">
         <w:r>
           <w:rPr>
             <w:i/>
@@ -5293,7 +5283,7 @@
       <w:r>
         <w:t xml:space="preserve"> interval </w:t>
       </w:r>
-      <w:ins w:id="182" w:author="Virginia A. Marchman Ph.D." w:date="2015-12-09T18:06:00Z">
+      <w:ins w:id="181" w:author="Virginia A. Marchman Ph.D." w:date="2015-12-09T18:06:00Z">
         <w:r>
           <w:t>of the stimulus sentence</w:t>
         </w:r>
@@ -5307,7 +5297,7 @@
       <w:r>
         <w:t xml:space="preserve"> shift their gaze back to the signer, reflected by the increase in </w:t>
       </w:r>
-      <w:ins w:id="183" w:author="Marchman, Virginia A., Ph.D." w:date="2015-12-10T11:01:00Z">
+      <w:ins w:id="182" w:author="Marchman, Virginia A., Ph.D." w:date="2015-12-10T11:01:00Z">
         <w:r>
           <w:t>proportion looking to</w:t>
         </w:r>
@@ -5332,31 +5322,31 @@
       <w:r>
         <w:t xml:space="preserve">n </w:t>
       </w:r>
+      <w:ins w:id="183" w:author="Marchman, Virginia A., Ph.D." w:date="2015-12-10T11:02:00Z">
+        <w:r>
+          <w:t xml:space="preserve">all three groups, proportion looking to distracter was small decreasing to almost zero in the </w:t>
+        </w:r>
+        <w:proofErr w:type="gramStart"/>
+        <w:r>
+          <w:t>adults</w:t>
+        </w:r>
+        <w:r>
+          <w:t>(</w:t>
+        </w:r>
+      </w:ins>
+      <w:proofErr w:type="gramEnd"/>
+      <w:r>
+        <w:t>Younger = 0.12</w:t>
+      </w:r>
       <w:ins w:id="184" w:author="Marchman, Virginia A., Ph.D." w:date="2015-12-10T11:02:00Z">
         <w:r>
-          <w:t xml:space="preserve">all three groups, proportion looking to distracter was small decreasing to almost zero in the </w:t>
-        </w:r>
-        <w:proofErr w:type="gramStart"/>
-        <w:r>
-          <w:t>adults</w:t>
-        </w:r>
-        <w:r>
-          <w:t>(</w:t>
-        </w:r>
-      </w:ins>
-      <w:proofErr w:type="gramEnd"/>
-      <w:r>
-        <w:t>Younger = 0.12</w:t>
+          <w:t xml:space="preserve">, </w:t>
+        </w:r>
+      </w:ins>
+      <w:r>
+        <w:t>Older = 0.05</w:t>
       </w:r>
       <w:ins w:id="185" w:author="Marchman, Virginia A., Ph.D." w:date="2015-12-10T11:02:00Z">
-        <w:r>
-          <w:t xml:space="preserve">, </w:t>
-        </w:r>
-      </w:ins>
-      <w:r>
-        <w:t>Older = 0.05</w:t>
-      </w:r>
-      <w:ins w:id="186" w:author="Marchman, Virginia A., Ph.D." w:date="2015-12-10T11:02:00Z">
         <w:r>
           <w:t>),</w:t>
         </w:r>
@@ -7371,15 +7361,15 @@
       <w:r>
         <w:t xml:space="preserve">Taken together, these analyses indicate that children learning ASL were more accurate and efficient in identifying the referents of familiar signs as they got older and developed a larger expressive vocabulary. These findings are consistent with previous research with </w:t>
       </w:r>
+      <w:ins w:id="186" w:author="Virginia A. Marchman Ph.D." w:date="2015-12-09T18:13:00Z">
+        <w:r>
+          <w:t xml:space="preserve">monolingual </w:t>
+        </w:r>
+      </w:ins>
+      <w:r>
+        <w:t xml:space="preserve">children learning English </w:t>
+      </w:r>
       <w:ins w:id="187" w:author="Virginia A. Marchman Ph.D." w:date="2015-12-09T18:13:00Z">
-        <w:r>
-          <w:t xml:space="preserve">monolingual </w:t>
-        </w:r>
-      </w:ins>
-      <w:r>
-        <w:t xml:space="preserve">children learning English </w:t>
-      </w:r>
-      <w:ins w:id="188" w:author="Virginia A. Marchman Ph.D." w:date="2015-12-09T18:13:00Z">
         <w:r>
           <w:t>or</w:t>
         </w:r>
@@ -7619,15 +7609,7 @@
         </m:sSub>
       </m:oMath>
       <w:r>
-        <w:t xml:space="preserve"> = 11.19m) chil</w:t>
-      </w:r>
-      <w:proofErr w:type="spellStart"/>
-      <w:r>
-        <w:t>dren</w:t>
-      </w:r>
-      <w:proofErr w:type="spellEnd"/>
-      <w:r>
-        <w:t xml:space="preserve">. Overall, these two groups showed a remarkably similar </w:t>
+        <w:t xml:space="preserve"> = 11.19m) children. Overall, these two groups showed a remarkably similar </w:t>
       </w:r>
       <w:r>
         <w:t>time course</w:t>
@@ -7653,16 +7635,16 @@
         <w:lastRenderedPageBreak/>
         <w:t xml:space="preserve">analyses provide evidence that auditory experience does not qualitatively change </w:t>
       </w:r>
+      <w:ins w:id="188" w:author="Virginia A. Marchman Ph.D." w:date="2015-12-09T18:14:00Z">
+        <w:r>
+          <w:t xml:space="preserve">patterns of </w:t>
+        </w:r>
+      </w:ins>
+      <w:r>
+        <w:t>visual language processing</w:t>
+      </w:r>
       <w:ins w:id="189" w:author="Virginia A. Marchman Ph.D." w:date="2015-12-09T18:14:00Z">
         <w:r>
-          <w:t xml:space="preserve">patterns of </w:t>
-        </w:r>
-      </w:ins>
-      <w:r>
-        <w:t>visual language processing</w:t>
-      </w:r>
-      <w:ins w:id="190" w:author="Virginia A. Marchman Ph.D." w:date="2015-12-09T18:14:00Z">
-        <w:r>
           <w:t xml:space="preserve"> observed in the VLP task</w:t>
         </w:r>
       </w:ins>
@@ -7699,32 +7681,32 @@
       <w:r>
         <w:t xml:space="preserve">The first main finding was that, like children learning spoken language (Fernald et al., 1998), young ASL learners' show measurable age-related improvement in the efficiency with which they processed language. </w:t>
       </w:r>
-      <w:ins w:id="191" w:author="Marchman, Virginia A., Ph.D." w:date="2015-12-10T11:07:00Z">
+      <w:ins w:id="190" w:author="Marchman, Virginia A., Ph.D." w:date="2015-12-10T11:07:00Z">
         <w:r>
           <w:t>Even in ASL-learning 2-year olds</w:t>
         </w:r>
       </w:ins>
-      <w:ins w:id="192" w:author="Marchman, Virginia A., Ph.D." w:date="2015-12-10T11:04:00Z">
+      <w:ins w:id="191" w:author="Marchman, Virginia A., Ph.D." w:date="2015-12-10T11:04:00Z">
         <w:r>
           <w:t xml:space="preserve">, looking to the target picture occurred rapidly, with few looks to the distracter.  After establishing reference, </w:t>
         </w:r>
       </w:ins>
-      <w:ins w:id="193" w:author="Marchman, Virginia A., Ph.D." w:date="2015-12-10T11:07:00Z">
+      <w:ins w:id="192" w:author="Marchman, Virginia A., Ph.D." w:date="2015-12-10T11:07:00Z">
         <w:r>
           <w:t>signers</w:t>
         </w:r>
       </w:ins>
-      <w:ins w:id="194" w:author="Marchman, Virginia A., Ph.D." w:date="2015-12-10T11:04:00Z">
+      <w:ins w:id="193" w:author="Marchman, Virginia A., Ph.D." w:date="2015-12-10T11:04:00Z">
         <w:r>
           <w:t xml:space="preserve"> tended to </w:t>
         </w:r>
       </w:ins>
-      <w:ins w:id="195" w:author="Marchman, Virginia A., Ph.D." w:date="2015-12-10T11:05:00Z">
+      <w:ins w:id="194" w:author="Marchman, Virginia A., Ph.D." w:date="2015-12-10T11:05:00Z">
         <w:r>
           <w:t xml:space="preserve">return to fixate the central signer. </w:t>
         </w:r>
       </w:ins>
-      <w:ins w:id="196" w:author="Marchman, Virginia A., Ph.D." w:date="2015-12-10T11:07:00Z">
+      <w:ins w:id="195" w:author="Marchman, Virginia A., Ph.D." w:date="2015-12-10T11:07:00Z">
         <w:r>
           <w:t xml:space="preserve"> </w:t>
         </w:r>
@@ -7738,22 +7720,22 @@
       <w:r>
         <w:t xml:space="preserve"> yet older children more quickly and accurately identified the correct referents than younger children</w:t>
       </w:r>
-      <w:ins w:id="197" w:author="Marchman, Virginia A., Ph.D." w:date="2015-12-10T11:08:00Z">
+      <w:ins w:id="196" w:author="Marchman, Virginia A., Ph.D." w:date="2015-12-10T11:08:00Z">
         <w:r>
           <w:t xml:space="preserve">, were less likely to fixate the unlabeled picture and shifted </w:t>
         </w:r>
       </w:ins>
-      <w:ins w:id="198" w:author="Marchman, Virginia A., Ph.D." w:date="2015-12-10T11:09:00Z">
+      <w:ins w:id="197" w:author="Marchman, Virginia A., Ph.D." w:date="2015-12-10T11:09:00Z">
         <w:r>
           <w:t xml:space="preserve">more </w:t>
         </w:r>
       </w:ins>
-      <w:ins w:id="199" w:author="Marchman, Virginia A., Ph.D." w:date="2015-12-10T11:08:00Z">
+      <w:ins w:id="198" w:author="Marchman, Virginia A., Ph.D." w:date="2015-12-10T11:08:00Z">
         <w:r>
           <w:t xml:space="preserve">rapidly back to the information source. </w:t>
         </w:r>
       </w:ins>
-      <w:ins w:id="200" w:author="Marchman, Virginia A., Ph.D." w:date="2015-12-10T11:09:00Z">
+      <w:ins w:id="199" w:author="Marchman, Virginia A., Ph.D." w:date="2015-12-10T11:09:00Z">
         <w:r>
           <w:t>Evidence of these striking developmental changes</w:t>
         </w:r>
@@ -7815,7 +7797,7 @@
       <w:r>
         <w:t xml:space="preserve">. ASL-learning children who knew more signs were also faster and more accurate in </w:t>
       </w:r>
-      <w:ins w:id="201" w:author="Marchman, Virginia A., Ph.D." w:date="2015-12-10T11:11:00Z">
+      <w:ins w:id="200" w:author="Marchman, Virginia A., Ph.D." w:date="2015-12-10T11:11:00Z">
         <w:r>
           <w:t>identifying the correct referent</w:t>
         </w:r>
@@ -8087,7 +8069,7 @@
       <w:r>
         <w:t xml:space="preserve"> </w:t>
       </w:r>
-      <w:ins w:id="202" w:author="Marchman, Virginia A., Ph.D." w:date="2015-12-10T11:13:00Z">
+      <w:ins w:id="201" w:author="Marchman, Virginia A., Ph.D." w:date="2015-12-10T11:13:00Z">
         <w:r>
           <w:t xml:space="preserve">young </w:t>
         </w:r>
@@ -8095,37 +8077,37 @@
       <w:r>
         <w:t xml:space="preserve">ASL learners’ processing skills </w:t>
       </w:r>
-      <w:ins w:id="203" w:author="Marchman, Virginia A., Ph.D." w:date="2015-12-10T11:12:00Z">
+      <w:ins w:id="202" w:author="Marchman, Virginia A., Ph.D." w:date="2015-12-10T11:12:00Z">
         <w:r>
           <w:t xml:space="preserve">undergo remarkable developmental changes that are linked to meaningful </w:t>
         </w:r>
       </w:ins>
-      <w:ins w:id="204" w:author="Marchman, Virginia A., Ph.D." w:date="2015-12-10T11:14:00Z">
+      <w:ins w:id="203" w:author="Marchman, Virginia A., Ph.D." w:date="2015-12-10T11:14:00Z">
         <w:r>
           <w:t>vocabulary</w:t>
         </w:r>
       </w:ins>
-      <w:ins w:id="205" w:author="Marchman, Virginia A., Ph.D." w:date="2015-12-10T11:12:00Z">
+      <w:ins w:id="204" w:author="Marchman, Virginia A., Ph.D." w:date="2015-12-10T11:12:00Z">
         <w:r>
           <w:t xml:space="preserve"> </w:t>
         </w:r>
       </w:ins>
-      <w:ins w:id="206" w:author="Marchman, Virginia A., Ph.D." w:date="2015-12-10T11:14:00Z">
+      <w:ins w:id="205" w:author="Marchman, Virginia A., Ph.D." w:date="2015-12-10T11:14:00Z">
         <w:r>
           <w:t xml:space="preserve">outcomes.  Such </w:t>
         </w:r>
       </w:ins>
-      <w:ins w:id="207" w:author="Marchman, Virginia A., Ph.D." w:date="2015-12-10T11:12:00Z">
+      <w:ins w:id="206" w:author="Marchman, Virginia A., Ph.D." w:date="2015-12-10T11:12:00Z">
         <w:r>
           <w:t xml:space="preserve">age- and vocabulary-related </w:t>
         </w:r>
       </w:ins>
-      <w:ins w:id="208" w:author="Marchman, Virginia A., Ph.D." w:date="2015-12-10T11:14:00Z">
+      <w:ins w:id="207" w:author="Marchman, Virginia A., Ph.D." w:date="2015-12-10T11:14:00Z">
         <w:r>
           <w:t>links</w:t>
         </w:r>
       </w:ins>
-      <w:ins w:id="209" w:author="Marchman, Virginia A., Ph.D." w:date="2015-12-10T11:12:00Z">
+      <w:ins w:id="208" w:author="Marchman, Virginia A., Ph.D." w:date="2015-12-10T11:12:00Z">
         <w:r>
           <w:t xml:space="preserve"> </w:t>
         </w:r>
@@ -8133,15 +8115,15 @@
       <w:r>
         <w:t xml:space="preserve">contribute to the now significant body of literature highlighting the parallels between signed and spoken language development when children are exposed to native sign input. </w:t>
       </w:r>
+      <w:ins w:id="209" w:author="Marchman, Virginia A., Ph.D." w:date="2015-12-10T11:14:00Z">
+        <w:r>
+          <w:t xml:space="preserve">Moreover, </w:t>
+        </w:r>
+      </w:ins>
+      <w:r>
+        <w:t>we found similar patterns for deaf and hearing</w:t>
+      </w:r>
       <w:ins w:id="210" w:author="Marchman, Virginia A., Ph.D." w:date="2015-12-10T11:14:00Z">
-        <w:r>
-          <w:t xml:space="preserve">Moreover, </w:t>
-        </w:r>
-      </w:ins>
-      <w:r>
-        <w:t>we found similar patterns for deaf and hearing</w:t>
-      </w:r>
-      <w:ins w:id="211" w:author="Marchman, Virginia A., Ph.D." w:date="2015-12-10T11:14:00Z">
         <w:r>
           <w:t xml:space="preserve"> ASL-learning children</w:t>
         </w:r>
@@ -8153,27 +8135,28 @@
         <w:lastRenderedPageBreak/>
         <w:t xml:space="preserve">suggesting </w:t>
       </w:r>
+      <w:ins w:id="211" w:author="Marchman, Virginia A., Ph.D." w:date="2015-12-10T11:14:00Z">
+        <w:r>
+          <w:t>that experience with ASL</w:t>
+        </w:r>
+      </w:ins>
+      <w:r>
+        <w:t xml:space="preserve">, and not deafness, shapes these visual </w:t>
+      </w:r>
+      <w:proofErr w:type="gramStart"/>
+      <w:r>
+        <w:t>language processing</w:t>
+      </w:r>
+      <w:proofErr w:type="gramEnd"/>
+      <w:r>
+        <w:t xml:space="preserve"> skills.</w:t>
+      </w:r>
       <w:ins w:id="212" w:author="Marchman, Virginia A., Ph.D." w:date="2015-12-10T11:14:00Z">
         <w:r>
-          <w:t>that experience with ASL</w:t>
-        </w:r>
-      </w:ins>
-      <w:r>
-        <w:t xml:space="preserve">, and not deafness, shapes these visual </w:t>
-      </w:r>
-      <w:proofErr w:type="gramStart"/>
-      <w:r>
-        <w:t>language processing</w:t>
-      </w:r>
-      <w:proofErr w:type="gramEnd"/>
-      <w:r>
-        <w:t xml:space="preserve"> skills.</w:t>
-      </w:r>
-      <w:ins w:id="213" w:author="Marchman, Virginia A., Ph.D." w:date="2015-12-10T11:14:00Z">
-        <w:r>
           <w:t xml:space="preserve"> </w:t>
         </w:r>
       </w:ins>
+      <w:commentRangeStart w:id="213"/>
       <w:r>
         <w:t>We hope that the development of the VLP task will provide a useful method for researchers and educators, providing a way to track developmental trajectories of early language learning in nati</w:t>
       </w:r>
@@ -8182,6 +8165,13 @@
       </w:r>
       <w:r>
         <w:t>.</w:t>
+      </w:r>
+      <w:commentRangeEnd w:id="213"/>
+      <w:r>
+        <w:rPr>
+          <w:rStyle w:val="CommentReference"/>
+        </w:rPr>
+        <w:commentReference w:id="213"/>
       </w:r>
     </w:p>
     <w:p>
@@ -8203,16 +8193,16 @@
           <w:szCs w:val="32"/>
         </w:rPr>
       </w:pPr>
-      <w:bookmarkStart w:id="214" w:name="results"/>
-      <w:bookmarkStart w:id="215" w:name="links-between-processing-efficiency-and-"/>
-      <w:bookmarkStart w:id="216" w:name="discussion"/>
-      <w:bookmarkStart w:id="217" w:name="acknowledgements"/>
-      <w:bookmarkStart w:id="218" w:name="references"/>
-      <w:bookmarkEnd w:id="214"/>
+      <w:bookmarkStart w:id="215" w:name="results"/>
+      <w:bookmarkStart w:id="216" w:name="links-between-processing-efficiency-and-"/>
+      <w:bookmarkStart w:id="217" w:name="discussion"/>
+      <w:bookmarkStart w:id="218" w:name="acknowledgements"/>
+      <w:bookmarkStart w:id="219" w:name="references"/>
       <w:bookmarkEnd w:id="215"/>
       <w:bookmarkEnd w:id="216"/>
       <w:bookmarkEnd w:id="217"/>
       <w:bookmarkEnd w:id="218"/>
+      <w:bookmarkEnd w:id="219"/>
       <w:r>
         <w:br w:type="page"/>
       </w:r>
@@ -9935,7 +9925,7 @@
 
 <file path=word/comments.xml><?xml version="1.0" encoding="utf-8"?>
 <w:comments xmlns:wpc="http://schemas.microsoft.com/office/word/2010/wordprocessingCanvas" xmlns:mo="http://schemas.microsoft.com/office/mac/office/2008/main" xmlns:mc="http://schemas.openxmlformats.org/markup-compatibility/2006" xmlns:mv="urn:schemas-microsoft-com:mac:vml" xmlns:o="urn:schemas-microsoft-com:office:office" xmlns:r="http://schemas.openxmlformats.org/officeDocument/2006/relationships" xmlns:m="http://schemas.openxmlformats.org/officeDocument/2006/math" xmlns:v="urn:schemas-microsoft-com:vml" xmlns:wp14="http://schemas.microsoft.com/office/word/2010/wordprocessingDrawing" xmlns:wp="http://schemas.openxmlformats.org/drawingml/2006/wordprocessingDrawing" xmlns:w10="urn:schemas-microsoft-com:office:word" xmlns:w="http://schemas.openxmlformats.org/wordprocessingml/2006/main" xmlns:w14="http://schemas.microsoft.com/office/word/2010/wordml" xmlns:wpg="http://schemas.microsoft.com/office/word/2010/wordprocessingGroup" xmlns:wpi="http://schemas.microsoft.com/office/word/2010/wordprocessingInk" xmlns:wne="http://schemas.microsoft.com/office/word/2006/wordml" xmlns:wps="http://schemas.microsoft.com/office/word/2010/wordprocessingShape" mc:Ignorable="w14 wp14">
-  <w:comment w:id="58" w:author="Kyle MacDonald" w:date="2015-12-14T16:53:00Z" w:initials="KM">
+  <w:comment w:id="57" w:author="Kyle MacDonald" w:date="2015-12-14T16:53:00Z" w:initials="KM">
     <w:p>
       <w:pPr>
         <w:pStyle w:val="CommentText"/>
@@ -9951,7 +9941,7 @@
       </w:r>
     </w:p>
   </w:comment>
-  <w:comment w:id="59" w:author="Fernald Anne" w:date="2015-11-30T14:36:00Z" w:initials="TU">
+  <w:comment w:id="58" w:author="Fernald Anne" w:date="2015-11-30T14:36:00Z" w:initials="TU">
     <w:p>
       <w:pPr>
         <w:pStyle w:val="CommentText"/>
@@ -9967,7 +9957,7 @@
       </w:r>
     </w:p>
   </w:comment>
-  <w:comment w:id="95" w:author="Virginia A. Marchman Ph.D." w:date="2015-12-14T14:45:00Z" w:initials="MVAP">
+  <w:comment w:id="94" w:author="Virginia A. Marchman Ph.D." w:date="2015-12-14T14:45:00Z" w:initials="MVAP">
     <w:p>
       <w:pPr>
         <w:pStyle w:val="CommentText"/>
@@ -9983,7 +9973,7 @@
       </w:r>
     </w:p>
   </w:comment>
-  <w:comment w:id="133" w:author="Fernald Anne" w:date="2015-12-08T15:24:00Z" w:initials="TU">
+  <w:comment w:id="132" w:author="Fernald Anne" w:date="2015-12-08T15:24:00Z" w:initials="TU">
     <w:p>
       <w:pPr>
         <w:pStyle w:val="CommentText"/>
@@ -9999,7 +9989,7 @@
       </w:r>
     </w:p>
   </w:comment>
-  <w:comment w:id="161" w:author="Fernald Anne" w:date="2015-12-08T15:24:00Z" w:initials="TU">
+  <w:comment w:id="160" w:author="Fernald Anne" w:date="2015-12-08T15:24:00Z" w:initials="TU">
     <w:p>
       <w:pPr>
         <w:pStyle w:val="CommentText"/>
@@ -10020,7 +10010,7 @@
       </w:r>
     </w:p>
   </w:comment>
-  <w:comment w:id="174" w:author="Kyle MacDonald" w:date="2015-12-14T16:52:00Z" w:initials="KM">
+  <w:comment w:id="173" w:author="Kyle MacDonald" w:date="2015-12-14T16:52:00Z" w:initials="KM">
     <w:p>
       <w:pPr>
         <w:pStyle w:val="CommentText"/>
@@ -10036,7 +10026,7 @@
       </w:r>
     </w:p>
   </w:comment>
-  <w:comment w:id="175" w:author="Fernald Anne" w:date="2015-11-30T15:04:00Z" w:initials="TU">
+  <w:comment w:id="174" w:author="Fernald Anne" w:date="2015-11-30T15:04:00Z" w:initials="TU">
     <w:p>
       <w:pPr>
         <w:pStyle w:val="CommentText"/>
@@ -10063,6 +10053,32 @@
       <w:r>
         <w:t xml:space="preserve"> child combine knowledge and guessing?</w:t>
       </w:r>
+    </w:p>
+  </w:comment>
+  <w:comment w:id="213" w:author="Kyle MacDonald" w:date="2016-01-14T11:22:00Z" w:initials="KM">
+    <w:p>
+      <w:pPr>
+        <w:pStyle w:val="CommentText"/>
+      </w:pPr>
+      <w:r>
+        <w:rPr>
+          <w:rStyle w:val="CommentReference"/>
+        </w:rPr>
+        <w:annotationRef/>
+      </w:r>
+      <w:r>
+        <w:t xml:space="preserve">Talk about language general </w:t>
+      </w:r>
+      <w:proofErr w:type="spellStart"/>
+      <w:r>
+        <w:t>phenomonene</w:t>
+      </w:r>
+      <w:proofErr w:type="spellEnd"/>
+      <w:r>
+        <w:t xml:space="preserve"> here</w:t>
+      </w:r>
+      <w:bookmarkStart w:id="214" w:name="_GoBack"/>
+      <w:bookmarkEnd w:id="214"/>
     </w:p>
   </w:comment>
 </w:comments>
@@ -10183,7 +10199,7 @@
         <w:rStyle w:val="PageNumber"/>
         <w:noProof/>
       </w:rPr>
-      <w:t>2</w:t>
+      <w:t>26</w:t>
     </w:r>
     <w:r>
       <w:rPr>
@@ -10318,7 +10334,7 @@
       <w:r>
         <w:t xml:space="preserve"> </w:t>
       </w:r>
-      <w:ins w:id="179" w:author="Virginia A. Marchman Ph.D." w:date="2015-12-09T17:54:00Z">
+      <w:ins w:id="178" w:author="Virginia A. Marchman Ph.D." w:date="2015-12-09T17:54:00Z">
         <w:r>
           <w:t>Preliminary analyses examined</w:t>
         </w:r>
@@ -10326,33 +10342,33 @@
       <w:r>
         <w:t xml:space="preserve"> response</w:t>
       </w:r>
+      <w:ins w:id="179" w:author="Virginia A. Marchman Ph.D." w:date="2015-12-09T17:55:00Z">
+        <w:r>
+          <w:t xml:space="preserve"> patterns</w:t>
+        </w:r>
+      </w:ins>
+      <w:r>
+        <w:t xml:space="preserve"> for the two sentence </w:t>
+      </w:r>
+      <w:r>
+        <w:t>types</w:t>
+      </w:r>
+      <w:r>
+        <w:t xml:space="preserve"> separately and fo</w:t>
+      </w:r>
+      <w:r>
+        <w:t>und no significant differences</w:t>
+      </w:r>
+      <w:r>
+        <w:t>.</w:t>
+      </w:r>
+      <w:r>
+        <w:t xml:space="preserve"> Thus, a</w:t>
+      </w:r>
+      <w:r>
+        <w:t>ll</w:t>
+      </w:r>
       <w:ins w:id="180" w:author="Virginia A. Marchman Ph.D." w:date="2015-12-09T17:55:00Z">
-        <w:r>
-          <w:t xml:space="preserve"> patterns</w:t>
-        </w:r>
-      </w:ins>
-      <w:r>
-        <w:t xml:space="preserve"> for the two sentence </w:t>
-      </w:r>
-      <w:r>
-        <w:t>types</w:t>
-      </w:r>
-      <w:r>
-        <w:t xml:space="preserve"> separately and fo</w:t>
-      </w:r>
-      <w:r>
-        <w:t>und no significant differences</w:t>
-      </w:r>
-      <w:r>
-        <w:t>.</w:t>
-      </w:r>
-      <w:r>
-        <w:t xml:space="preserve"> Thus, a</w:t>
-      </w:r>
-      <w:r>
-        <w:t>ll</w:t>
-      </w:r>
-      <w:ins w:id="181" w:author="Virginia A. Marchman Ph.D." w:date="2015-12-09T17:55:00Z">
         <w:r>
           <w:t xml:space="preserve"> reported</w:t>
         </w:r>
@@ -11165,6 +11181,7 @@
   <w:style w:type="character" w:default="1" w:styleId="DefaultParagraphFont">
     <w:name w:val="Default Paragraph Font"/>
     <w:uiPriority w:val="1"/>
+    <w:semiHidden/>
     <w:unhideWhenUsed/>
   </w:style>
   <w:style w:type="table" w:default="1" w:styleId="TableNormal">
@@ -12426,6 +12443,7 @@
   <w:style w:type="character" w:default="1" w:styleId="DefaultParagraphFont">
     <w:name w:val="Default Paragraph Font"/>
     <w:uiPriority w:val="1"/>
+    <w:semiHidden/>
     <w:unhideWhenUsed/>
   </w:style>
   <w:style w:type="table" w:default="1" w:styleId="TableNormal">
@@ -13736,7 +13754,7 @@
 </file>
 
 <file path=customXml/itemProps1.xml><?xml version="1.0" encoding="utf-8"?>
-<ds:datastoreItem xmlns:ds="http://schemas.openxmlformats.org/officeDocument/2006/customXml" ds:itemID="{2E314297-F988-9740-B42B-97FF13C259F3}">
+<ds:datastoreItem xmlns:ds="http://schemas.openxmlformats.org/officeDocument/2006/customXml" ds:itemID="{2142E5E1-BD3D-804D-A759-8C0447099476}">
   <ds:schemaRefs>
     <ds:schemaRef ds:uri="http://schemas.openxmlformats.org/officeDocument/2006/bibliography"/>
   </ds:schemaRefs>
